--- a/lang/13/БПИ22-02. Трифонов. Лаб. № 13.docx
+++ b/lang/13/БПИ22-02. Трифонов. Лаб. № 13.docx
@@ -320,7 +320,7 @@
               </w:rPr>
             </w:pPr>
             <w:r>
-              <w:t>Классы в Python</w:t>
+              <w:t>Наследование</w:t>
             </w:r>
           </w:p>
         </w:tc>
@@ -772,7 +772,7 @@
     </w:p>
     <w:p>
       <w:r>
-        <w:t>Получение практических навыков разработки и отладки программ, использующих экземпляры собственного класса.</w:t>
+        <w:t>Получение практических навыков разработки и отладки программ c использованием механизма наследования.</w:t>
       </w:r>
     </w:p>
     <w:p>
@@ -812,17 +812,12 @@
     </w:p>
     <w:p>
       <w:r>
-        <w:t xml:space="preserve">3. Разработать класс согласно варианту задания. </w:t>
-      </w:r>
-    </w:p>
-    <w:p>
-      <w:r>
-        <w:t xml:space="preserve">4. Написать и отладить программу на подготовленных наборах тестовых данных. </w:t>
-      </w:r>
-    </w:p>
-    <w:p>
-      <w:r>
-        <w:t xml:space="preserve">5. Подготовить отчет по лабораторной работе. Отчет должен включать в себя: </w:t>
+        <w:t xml:space="preserve">3. Разработать классы согласно варианту задания. </w:t>
+      </w:r>
+    </w:p>
+    <w:p>
+      <w:r>
+        <w:t xml:space="preserve">4. Подготовить отчет по лабораторной работе. Отчет должен включать в себя: </w:t>
       </w:r>
     </w:p>
     <w:p>
@@ -883,7 +878,7 @@
     </w:p>
     <w:p>
       <w:r>
-        <w:t>6. Защитить лабораторную работу перед преподавателем.</w:t>
+        <w:t>5. Защитить лабораторную работу перед преподавателем.</w:t>
       </w:r>
       <w:r>
         <w:br w:type="page"/>
@@ -906,34 +901,52 @@
     </w:p>
     <w:p>
       <w:r>
-        <w:t xml:space="preserve">Необходимо разработать программу на языке Python, реализующую задачу ранее решенную на языке С++ в лабораторной работе №1. </w:t>
-      </w:r>
-    </w:p>
-    <w:p>
-      <w:r>
-        <w:t xml:space="preserve">Программ должна формировать и обрабатывать список экземпляров класса (согласно варианту задания). </w:t>
-      </w:r>
-    </w:p>
-    <w:p>
-      <w:r>
-        <w:t xml:space="preserve">В реализуемой программе необходимо предусмотреть возможность демонстрации методов созданного класса. </w:t>
-      </w:r>
-    </w:p>
-    <w:p>
-      <w:r>
-        <w:t>В зависимости от оценки, на которую вы претендуете, необходимо выполнить следующие задания (Для каждой следующей оценки нужно выполнить ВСЕ предыдущие задания, если обратное не указано явно):</w:t>
-      </w:r>
-    </w:p>
-    <w:p>
+        <w:t xml:space="preserve">Необходимо разработать программу на языке Python, реализующую задачу ранее решенную на языке С++ в лабораторной работе №2. </w:t>
+      </w:r>
+    </w:p>
+    <w:p>
+      <w:r>
+        <w:t xml:space="preserve">Необходимо разработать программу, в которой будет реализовано несколько классов согласно варианту задания. </w:t>
+      </w:r>
+    </w:p>
+    <w:p>
+      <w:r>
+        <w:t xml:space="preserve">В реализуемой программе необходимо предусмотреть возможность демонстрации работы методов созданных классов. </w:t>
+      </w:r>
+    </w:p>
+    <w:p>
+      <w:r>
+        <w:t xml:space="preserve">Организацию взаимодействия с пользователем реализовать на основе меню. </w:t>
+      </w:r>
+    </w:p>
+    <w:p>
+      <w:r>
+        <w:t xml:space="preserve">В зависимости от оценки, на которую вы претендуете, необходимо выполнить следующие задания (для каждой следующей оценки нужно выполнить </w:t>
+      </w:r>
+      <w:r>
+        <w:rPr>
+          <w:b/>
+          <w:bCs/>
+        </w:rPr>
+        <w:t>ВСЕ</w:t>
+      </w:r>
+      <w:r>
+        <w:t xml:space="preserve"> предыдущие задания, если обратное не сказано явно):</w:t>
+      </w:r>
+    </w:p>
+    <w:p>
+      <w:pPr>
+        <w:jc w:val="center"/>
+      </w:pPr>
       <w:r>
         <w:rPr>
           <w:noProof/>
         </w:rPr>
         <w:drawing>
-          <wp:inline distT="0" distB="0" distL="0" distR="0" wp14:anchorId="343E6F2A" wp14:editId="405C7260">
-            <wp:extent cx="5940425" cy="5428615"/>
-            <wp:effectExtent l="0" t="0" r="3175" b="635"/>
-            <wp:docPr id="2" name="Рисунок 2"/>
+          <wp:inline distT="0" distB="0" distL="0" distR="0" wp14:anchorId="3B9A01DF" wp14:editId="3D150452">
+            <wp:extent cx="5940425" cy="5020310"/>
+            <wp:effectExtent l="0" t="0" r="3175" b="8890"/>
+            <wp:docPr id="4" name="Рисунок 4"/>
             <wp:cNvGraphicFramePr>
               <a:graphicFrameLocks xmlns:a="http://schemas.openxmlformats.org/drawingml/2006/main" noChangeAspect="1"/>
             </wp:cNvGraphicFramePr>
@@ -953,7 +966,7 @@
                   <pic:spPr>
                     <a:xfrm>
                       <a:off x="0" y="0"/>
-                      <a:ext cx="5940425" cy="5428615"/>
+                      <a:ext cx="5940425" cy="5020310"/>
                     </a:xfrm>
                     <a:prstGeom prst="rect">
                       <a:avLst/>
@@ -966,7 +979,6 @@
         </w:drawing>
       </w:r>
     </w:p>
-    <w:p/>
     <w:p>
       <w:pPr>
         <w:spacing w:after="160" w:line="259" w:lineRule="auto"/>
@@ -992,24 +1004,75 @@
           <w:bCs/>
         </w:rPr>
         <w:lastRenderedPageBreak/>
-        <w:t>Вариант 21</w:t>
-      </w:r>
-      <w:r>
-        <w:t>.</w:t>
-      </w:r>
-      <w:r>
-        <w:t xml:space="preserve"> </w:t>
-      </w:r>
-      <w:r>
-        <w:t xml:space="preserve">Класс </w:t>
+        <w:t>Вариант №21.</w:t>
+      </w:r>
+      <w:r>
+        <w:t xml:space="preserve"> Создать класс Line (Линия) с чистым виртуальным методом нахождения длины линии. На его основе создать классы: </w:t>
+      </w:r>
+    </w:p>
+    <w:p>
+      <w:r>
+        <w:t xml:space="preserve">- </w:t>
+      </w:r>
+      <w:r>
+        <w:t xml:space="preserve"> </w:t>
       </w:r>
       <w:proofErr w:type="spellStart"/>
       <w:r>
-        <w:t>Aeroflot</w:t>
+        <w:rPr>
+          <w:b/>
+          <w:bCs/>
+        </w:rPr>
+        <w:t>ColoredLine</w:t>
       </w:r>
       <w:proofErr w:type="spellEnd"/>
       <w:r>
-        <w:t xml:space="preserve"> (Рейс): Поля: Пункт назначения, Номер рейса, Тип самолета, Время вылета, Дни недели. Реализовать выборки: а) списка рейсов для заданного пункта назначения; б) списка рейсов самолетов указанного типа; в) списка рейсов для заданного дня недели, время вылета которых находится в заданном интервале. Реализовать сортировку массива объектов класса на основе: - времени вылета.</w:t>
+        <w:t xml:space="preserve"> (Цветная линия) с полем «цвет»; </w:t>
+      </w:r>
+    </w:p>
+    <w:p>
+      <w:r>
+        <w:t xml:space="preserve">- </w:t>
+      </w:r>
+      <w:proofErr w:type="spellStart"/>
+      <w:r>
+        <w:rPr>
+          <w:b/>
+          <w:bCs/>
+        </w:rPr>
+        <w:t>PolyLine</w:t>
+      </w:r>
+      <w:proofErr w:type="spellEnd"/>
+      <w:r>
+        <w:t xml:space="preserve"> (</w:t>
+      </w:r>
+      <w:proofErr w:type="spellStart"/>
+      <w:r>
+        <w:t>Полилиния</w:t>
+      </w:r>
+      <w:proofErr w:type="spellEnd"/>
+      <w:r>
+        <w:t xml:space="preserve">) с массивом длин участков ломаной линии (кроме первого). Для массива указателей на объекты этих классов предусмотреть возможность: </w:t>
+      </w:r>
+    </w:p>
+    <w:p>
+      <w:r>
+        <w:t xml:space="preserve">- вывода характеристик объектов; </w:t>
+      </w:r>
+    </w:p>
+    <w:p>
+      <w:r>
+        <w:t xml:space="preserve">- вывода объектов, длина которых находится в заданном диапазоне; </w:t>
+      </w:r>
+    </w:p>
+    <w:p>
+      <w:r>
+        <w:t xml:space="preserve">- вывода массива, отсортированного по длине линий. </w:t>
+      </w:r>
+    </w:p>
+    <w:p>
+      <w:r>
+        <w:t>Создать класс Picture, содержащий массив указателей на объекты этих классов. Написать демонстрационную программу, в которой будут использоваться все методы классов.</w:t>
       </w:r>
     </w:p>
     <w:p>
@@ -1045,56 +1108,74 @@
     <w:p>
       <w:pPr>
         <w:ind w:firstLine="0"/>
-        <w:rPr>
-          <w:lang w:val="en-US"/>
-        </w:rPr>
-      </w:pPr>
-    </w:p>
-    <w:p>
-      <w:pPr>
+      </w:pPr>
+    </w:p>
+    <w:p>
+      <w:pPr>
+        <w:rPr>
+          <w:b/>
+          <w:bCs/>
+        </w:rPr>
+      </w:pPr>
+      <w:r>
+        <w:rPr>
+          <w:b/>
+          <w:bCs/>
+        </w:rPr>
+        <w:t>Содержимое</w:t>
+      </w:r>
+      <w:r>
+        <w:rPr>
+          <w:b/>
+          <w:bCs/>
+        </w:rPr>
+        <w:t xml:space="preserve"> </w:t>
+      </w:r>
+      <w:r>
+        <w:rPr>
+          <w:b/>
+          <w:bCs/>
+        </w:rPr>
+        <w:t>файла</w:t>
+      </w:r>
+      <w:r>
+        <w:rPr>
+          <w:b/>
+          <w:bCs/>
+        </w:rPr>
+        <w:t xml:space="preserve"> </w:t>
+      </w:r>
+      <w:r>
         <w:rPr>
           <w:b/>
           <w:bCs/>
           <w:lang w:val="en-US"/>
         </w:rPr>
-      </w:pPr>
+        <w:t>aero</w:t>
+      </w:r>
       <w:r>
         <w:rPr>
           <w:b/>
           <w:bCs/>
         </w:rPr>
-        <w:t>Содержимое</w:t>
-      </w:r>
+        <w:t>.</w:t>
+      </w:r>
+      <w:proofErr w:type="spellStart"/>
       <w:r>
         <w:rPr>
           <w:b/>
           <w:bCs/>
           <w:lang w:val="en-US"/>
         </w:rPr>
-        <w:t xml:space="preserve"> </w:t>
-      </w:r>
+        <w:t>py</w:t>
+      </w:r>
+      <w:proofErr w:type="spellEnd"/>
       <w:r>
         <w:rPr>
           <w:b/>
           <w:bCs/>
         </w:rPr>
-        <w:t>файла</w:t>
-      </w:r>
-      <w:r>
-        <w:rPr>
-          <w:b/>
-          <w:bCs/>
-          <w:lang w:val="en-US"/>
-        </w:rPr>
-        <w:t xml:space="preserve"> aero</w:t>
-      </w:r>
-      <w:r>
-        <w:rPr>
-          <w:b/>
-          <w:bCs/>
-          <w:lang w:val="en-US"/>
-        </w:rPr>
-        <w:t>.py:</w:t>
+        <w:t>:</w:t>
       </w:r>
     </w:p>
     <w:p>
@@ -1108,7 +1189,7 @@
           <w:color w:val="F7F1FF"/>
           <w:sz w:val="21"/>
           <w:szCs w:val="21"/>
-          <w:lang w:val="en-US" w:eastAsia="ru-RU"/>
+          <w:lang w:eastAsia="ru-RU"/>
         </w:rPr>
       </w:pPr>
       <w:r>
@@ -1119,7 +1200,7 @@
           <w:color w:val="D7E88A"/>
           <w:sz w:val="21"/>
           <w:szCs w:val="21"/>
-          <w:lang w:val="en-US" w:eastAsia="ru-RU"/>
+          <w:lang w:eastAsia="ru-RU"/>
         </w:rPr>
         <w:t>#</w:t>
       </w:r>
@@ -1147,7 +1228,7 @@
           <w:color w:val="F7F1FF"/>
           <w:sz w:val="21"/>
           <w:szCs w:val="21"/>
-          <w:lang w:val="en-US" w:eastAsia="ru-RU"/>
+          <w:lang w:eastAsia="ru-RU"/>
         </w:rPr>
       </w:pPr>
       <w:r>
@@ -1168,7 +1249,7 @@
           <w:color w:val="F7F1FF"/>
           <w:sz w:val="21"/>
           <w:szCs w:val="21"/>
-          <w:lang w:val="en-US" w:eastAsia="ru-RU"/>
+          <w:lang w:eastAsia="ru-RU"/>
         </w:rPr>
         <w:t xml:space="preserve"> </w:t>
       </w:r>
@@ -1188,7 +1269,7 @@
           <w:color w:val="8B888F"/>
           <w:sz w:val="21"/>
           <w:szCs w:val="21"/>
-          <w:lang w:val="en-US" w:eastAsia="ru-RU"/>
+          <w:lang w:eastAsia="ru-RU"/>
         </w:rPr>
         <w:t>:</w:t>
       </w:r>
@@ -1204,18 +1285,48 @@
           <w:color w:val="F7F1FF"/>
           <w:sz w:val="21"/>
           <w:szCs w:val="21"/>
-          <w:lang w:val="en-US" w:eastAsia="ru-RU"/>
-        </w:rPr>
-      </w:pPr>
-      <w:r>
-        <w:rPr>
-          <w:rFonts w:ascii="Consolas" w:hAnsi="Consolas"/>
-          <w:color w:val="F7F1FF"/>
-          <w:sz w:val="21"/>
-          <w:szCs w:val="21"/>
-          <w:lang w:val="en-US" w:eastAsia="ru-RU"/>
-        </w:rPr>
-        <w:t xml:space="preserve">    </w:t>
+          <w:lang w:eastAsia="ru-RU"/>
+        </w:rPr>
+      </w:pPr>
+      <w:r>
+        <w:rPr>
+          <w:rFonts w:ascii="Consolas" w:hAnsi="Consolas"/>
+          <w:color w:val="F7F1FF"/>
+          <w:sz w:val="21"/>
+          <w:szCs w:val="21"/>
+          <w:lang w:val="en-US" w:eastAsia="ru-RU"/>
+        </w:rPr>
+        <w:t> </w:t>
+      </w:r>
+      <w:r>
+        <w:rPr>
+          <w:rFonts w:ascii="Consolas" w:hAnsi="Consolas"/>
+          <w:color w:val="F7F1FF"/>
+          <w:sz w:val="21"/>
+          <w:szCs w:val="21"/>
+          <w:lang w:eastAsia="ru-RU"/>
+        </w:rPr>
+        <w:t xml:space="preserve"> </w:t>
+      </w:r>
+      <w:r>
+        <w:rPr>
+          <w:rFonts w:ascii="Consolas" w:hAnsi="Consolas"/>
+          <w:color w:val="F7F1FF"/>
+          <w:sz w:val="21"/>
+          <w:szCs w:val="21"/>
+          <w:lang w:val="en-US" w:eastAsia="ru-RU"/>
+        </w:rPr>
+        <w:t> </w:t>
+      </w:r>
+      <w:r>
+        <w:rPr>
+          <w:rFonts w:ascii="Consolas" w:hAnsi="Consolas"/>
+          <w:color w:val="F7F1FF"/>
+          <w:sz w:val="21"/>
+          <w:szCs w:val="21"/>
+          <w:lang w:eastAsia="ru-RU"/>
+        </w:rPr>
+        <w:t xml:space="preserve"> </w:t>
       </w:r>
       <w:r>
         <w:rPr>
@@ -1225,7 +1336,7 @@
           <w:color w:val="D7E88A"/>
           <w:sz w:val="21"/>
           <w:szCs w:val="21"/>
-          <w:lang w:val="en-US" w:eastAsia="ru-RU"/>
+          <w:lang w:eastAsia="ru-RU"/>
         </w:rPr>
         <w:t>#</w:t>
       </w:r>
@@ -1249,7 +1360,7 @@
           <w:color w:val="D7E88A"/>
           <w:sz w:val="21"/>
           <w:szCs w:val="21"/>
-          <w:lang w:val="en-US" w:eastAsia="ru-RU"/>
+          <w:lang w:eastAsia="ru-RU"/>
         </w:rPr>
         <w:t xml:space="preserve"> </w:t>
       </w:r>
@@ -1273,7 +1384,7 @@
           <w:color w:val="D7E88A"/>
           <w:sz w:val="21"/>
           <w:szCs w:val="21"/>
-          <w:lang w:val="en-US" w:eastAsia="ru-RU"/>
+          <w:lang w:eastAsia="ru-RU"/>
         </w:rPr>
         <w:t xml:space="preserve"> </w:t>
       </w:r>
@@ -1312,7 +1423,37 @@
           <w:szCs w:val="21"/>
           <w:lang w:val="en-US" w:eastAsia="ru-RU"/>
         </w:rPr>
-        <w:t xml:space="preserve">    </w:t>
+        <w:t> </w:t>
+      </w:r>
+      <w:r>
+        <w:rPr>
+          <w:rFonts w:ascii="Consolas" w:hAnsi="Consolas"/>
+          <w:color w:val="F7F1FF"/>
+          <w:sz w:val="21"/>
+          <w:szCs w:val="21"/>
+          <w:lang w:eastAsia="ru-RU"/>
+        </w:rPr>
+        <w:t xml:space="preserve"> </w:t>
+      </w:r>
+      <w:r>
+        <w:rPr>
+          <w:rFonts w:ascii="Consolas" w:hAnsi="Consolas"/>
+          <w:color w:val="F7F1FF"/>
+          <w:sz w:val="21"/>
+          <w:szCs w:val="21"/>
+          <w:lang w:val="en-US" w:eastAsia="ru-RU"/>
+        </w:rPr>
+        <w:t> </w:t>
+      </w:r>
+      <w:r>
+        <w:rPr>
+          <w:rFonts w:ascii="Consolas" w:hAnsi="Consolas"/>
+          <w:color w:val="F7F1FF"/>
+          <w:sz w:val="21"/>
+          <w:szCs w:val="21"/>
+          <w:lang w:eastAsia="ru-RU"/>
+        </w:rPr>
+        <w:t xml:space="preserve"> </w:t>
       </w:r>
       <w:r>
         <w:rPr>
@@ -4455,10 +4596,7 @@
       </w:r>
       <w:proofErr w:type="spellEnd"/>
       <w:r>
-        <w:t xml:space="preserve"> (Рейс): Поля: Пункт назначения, Номер рейса, Тип самолета, Время вылета, Дни недели.</w:t>
-      </w:r>
-      <w:r>
-        <w:t xml:space="preserve"> Конструктор с параметрами, методы задания полей через строку, возврата полей в виде форматированной и неформатированной строки, возврата полей пункта назначения, типа и времени (для выборок).</w:t>
+        <w:t xml:space="preserve"> (Рейс): Поля: Пункт назначения, Номер рейса, Тип самолета, Время вылета, Дни недели. Конструктор с параметрами, методы задания полей через строку, возврата полей в виде форматированной и неформатированной строки, возврата полей пункта назначения, типа и времени (для выборок).</w:t>
       </w:r>
       <w:r>
         <w:rPr>
@@ -5681,7 +5819,7 @@
           <w:color w:val="8B888F"/>
           <w:sz w:val="21"/>
           <w:szCs w:val="21"/>
-          <w:lang w:eastAsia="ru-RU"/>
+          <w:lang w:val="en-US" w:eastAsia="ru-RU"/>
         </w:rPr>
       </w:pPr>
       <w:r>
@@ -5703,7 +5841,7 @@
           <w:color w:val="BAB6C0"/>
           <w:sz w:val="21"/>
           <w:szCs w:val="21"/>
-          <w:lang w:eastAsia="ru-RU"/>
+          <w:lang w:val="en-US" w:eastAsia="ru-RU"/>
         </w:rPr>
         <w:t>self</w:t>
       </w:r>
@@ -5713,7 +5851,7 @@
           <w:color w:val="8B888F"/>
           <w:sz w:val="21"/>
           <w:szCs w:val="21"/>
-          <w:lang w:eastAsia="ru-RU"/>
+          <w:lang w:val="en-US" w:eastAsia="ru-RU"/>
         </w:rPr>
         <w:t>.</w:t>
       </w:r>
@@ -5723,7 +5861,7 @@
           <w:color w:val="7BD88F"/>
           <w:sz w:val="21"/>
           <w:szCs w:val="21"/>
-          <w:lang w:eastAsia="ru-RU"/>
+          <w:lang w:val="en-US" w:eastAsia="ru-RU"/>
         </w:rPr>
         <w:t>add</w:t>
       </w:r>
@@ -5734,29 +5872,27 @@
           <w:color w:val="8B888F"/>
           <w:sz w:val="21"/>
           <w:szCs w:val="21"/>
-          <w:lang w:eastAsia="ru-RU"/>
+          <w:lang w:val="en-US" w:eastAsia="ru-RU"/>
         </w:rPr>
         <w:t>(</w:t>
       </w:r>
-      <w:proofErr w:type="spellStart"/>
-      <w:r>
-        <w:rPr>
-          <w:rFonts w:ascii="Consolas" w:hAnsi="Consolas"/>
-          <w:color w:val="F7F1FF"/>
-          <w:sz w:val="21"/>
-          <w:szCs w:val="21"/>
-          <w:lang w:eastAsia="ru-RU"/>
+      <w:r>
+        <w:rPr>
+          <w:rFonts w:ascii="Consolas" w:hAnsi="Consolas"/>
+          <w:color w:val="F7F1FF"/>
+          <w:sz w:val="21"/>
+          <w:szCs w:val="21"/>
+          <w:lang w:val="en-US" w:eastAsia="ru-RU"/>
         </w:rPr>
         <w:t>flight</w:t>
       </w:r>
-      <w:proofErr w:type="spellEnd"/>
-      <w:r>
-        <w:rPr>
-          <w:rFonts w:ascii="Consolas" w:hAnsi="Consolas"/>
-          <w:color w:val="8B888F"/>
-          <w:sz w:val="21"/>
-          <w:szCs w:val="21"/>
-          <w:lang w:eastAsia="ru-RU"/>
+      <w:r>
+        <w:rPr>
+          <w:rFonts w:ascii="Consolas" w:hAnsi="Consolas"/>
+          <w:color w:val="8B888F"/>
+          <w:sz w:val="21"/>
+          <w:szCs w:val="21"/>
+          <w:lang w:val="en-US" w:eastAsia="ru-RU"/>
         </w:rPr>
         <w:t>)</w:t>
       </w:r>
@@ -5764,7 +5900,7 @@
     <w:p>
       <w:pPr>
         <w:rPr>
-          <w:lang w:eastAsia="ru-RU"/>
+          <w:lang w:val="en-US" w:eastAsia="ru-RU"/>
         </w:rPr>
       </w:pPr>
     </w:p>
@@ -5779,16 +5915,16 @@
           <w:color w:val="F7F1FF"/>
           <w:sz w:val="21"/>
           <w:szCs w:val="21"/>
-          <w:lang w:eastAsia="ru-RU"/>
-        </w:rPr>
-      </w:pPr>
-      <w:r>
-        <w:rPr>
-          <w:rFonts w:ascii="Consolas" w:hAnsi="Consolas"/>
-          <w:color w:val="F7F1FF"/>
-          <w:sz w:val="21"/>
-          <w:szCs w:val="21"/>
-          <w:lang w:eastAsia="ru-RU"/>
+          <w:lang w:val="en-US" w:eastAsia="ru-RU"/>
+        </w:rPr>
+      </w:pPr>
+      <w:r>
+        <w:rPr>
+          <w:rFonts w:ascii="Consolas" w:hAnsi="Consolas"/>
+          <w:color w:val="F7F1FF"/>
+          <w:sz w:val="21"/>
+          <w:szCs w:val="21"/>
+          <w:lang w:val="en-US" w:eastAsia="ru-RU"/>
         </w:rPr>
         <w:t xml:space="preserve">    </w:t>
       </w:r>
@@ -5800,9 +5936,69 @@
           <w:color w:val="D7E88A"/>
           <w:sz w:val="21"/>
           <w:szCs w:val="21"/>
-          <w:lang w:eastAsia="ru-RU"/>
-        </w:rPr>
-        <w:t>#Вывод в файл</w:t>
+          <w:lang w:val="en-US" w:eastAsia="ru-RU"/>
+        </w:rPr>
+        <w:t>#</w:t>
+      </w:r>
+      <w:r>
+        <w:rPr>
+          <w:rFonts w:ascii="Consolas" w:hAnsi="Consolas"/>
+          <w:i/>
+          <w:iCs/>
+          <w:color w:val="D7E88A"/>
+          <w:sz w:val="21"/>
+          <w:szCs w:val="21"/>
+          <w:lang w:eastAsia="ru-RU"/>
+        </w:rPr>
+        <w:t>Вывод</w:t>
+      </w:r>
+      <w:r>
+        <w:rPr>
+          <w:rFonts w:ascii="Consolas" w:hAnsi="Consolas"/>
+          <w:i/>
+          <w:iCs/>
+          <w:color w:val="D7E88A"/>
+          <w:sz w:val="21"/>
+          <w:szCs w:val="21"/>
+          <w:lang w:val="en-US" w:eastAsia="ru-RU"/>
+        </w:rPr>
+        <w:t xml:space="preserve"> </w:t>
+      </w:r>
+      <w:r>
+        <w:rPr>
+          <w:rFonts w:ascii="Consolas" w:hAnsi="Consolas"/>
+          <w:i/>
+          <w:iCs/>
+          <w:color w:val="D7E88A"/>
+          <w:sz w:val="21"/>
+          <w:szCs w:val="21"/>
+          <w:lang w:eastAsia="ru-RU"/>
+        </w:rPr>
+        <w:t>в</w:t>
+      </w:r>
+      <w:r>
+        <w:rPr>
+          <w:rFonts w:ascii="Consolas" w:hAnsi="Consolas"/>
+          <w:i/>
+          <w:iCs/>
+          <w:color w:val="D7E88A"/>
+          <w:sz w:val="21"/>
+          <w:szCs w:val="21"/>
+          <w:lang w:val="en-US" w:eastAsia="ru-RU"/>
+        </w:rPr>
+        <w:t xml:space="preserve"> </w:t>
+      </w:r>
+      <w:r>
+        <w:rPr>
+          <w:rFonts w:ascii="Consolas" w:hAnsi="Consolas"/>
+          <w:i/>
+          <w:iCs/>
+          <w:color w:val="D7E88A"/>
+          <w:sz w:val="21"/>
+          <w:szCs w:val="21"/>
+          <w:lang w:eastAsia="ru-RU"/>
+        </w:rPr>
+        <w:t>файл</w:t>
       </w:r>
     </w:p>
     <w:p>
@@ -5816,20 +6012,19 @@
           <w:color w:val="F7F1FF"/>
           <w:sz w:val="21"/>
           <w:szCs w:val="21"/>
-          <w:lang w:eastAsia="ru-RU"/>
-        </w:rPr>
-      </w:pPr>
-      <w:r>
-        <w:rPr>
-          <w:rFonts w:ascii="Consolas" w:hAnsi="Consolas"/>
-          <w:color w:val="F7F1FF"/>
-          <w:sz w:val="21"/>
-          <w:szCs w:val="21"/>
-          <w:lang w:eastAsia="ru-RU"/>
+          <w:lang w:val="en-US" w:eastAsia="ru-RU"/>
+        </w:rPr>
+      </w:pPr>
+      <w:r>
+        <w:rPr>
+          <w:rFonts w:ascii="Consolas" w:hAnsi="Consolas"/>
+          <w:color w:val="F7F1FF"/>
+          <w:sz w:val="21"/>
+          <w:szCs w:val="21"/>
+          <w:lang w:val="en-US" w:eastAsia="ru-RU"/>
         </w:rPr>
         <w:t xml:space="preserve">    </w:t>
       </w:r>
-      <w:proofErr w:type="spellStart"/>
       <w:r>
         <w:rPr>
           <w:rFonts w:ascii="Consolas" w:hAnsi="Consolas"/>
@@ -5838,22 +6033,20 @@
           <w:color w:val="5AD4E6"/>
           <w:sz w:val="21"/>
           <w:szCs w:val="21"/>
-          <w:lang w:eastAsia="ru-RU"/>
+          <w:lang w:val="en-US" w:eastAsia="ru-RU"/>
         </w:rPr>
         <w:t>def</w:t>
       </w:r>
-      <w:proofErr w:type="spellEnd"/>
-      <w:r>
-        <w:rPr>
-          <w:rFonts w:ascii="Consolas" w:hAnsi="Consolas"/>
-          <w:color w:val="F7F1FF"/>
-          <w:sz w:val="21"/>
-          <w:szCs w:val="21"/>
-          <w:lang w:eastAsia="ru-RU"/>
-        </w:rPr>
-        <w:t xml:space="preserve"> </w:t>
-      </w:r>
-      <w:proofErr w:type="spellStart"/>
+      <w:r>
+        <w:rPr>
+          <w:rFonts w:ascii="Consolas" w:hAnsi="Consolas"/>
+          <w:color w:val="F7F1FF"/>
+          <w:sz w:val="21"/>
+          <w:szCs w:val="21"/>
+          <w:lang w:val="en-US" w:eastAsia="ru-RU"/>
+        </w:rPr>
+        <w:t xml:space="preserve"> </w:t>
+      </w:r>
       <w:proofErr w:type="gramStart"/>
       <w:r>
         <w:rPr>
@@ -5861,22 +6054,20 @@
           <w:color w:val="7BD88F"/>
           <w:sz w:val="21"/>
           <w:szCs w:val="21"/>
-          <w:lang w:eastAsia="ru-RU"/>
+          <w:lang w:val="en-US" w:eastAsia="ru-RU"/>
         </w:rPr>
         <w:t>save</w:t>
       </w:r>
-      <w:proofErr w:type="spellEnd"/>
-      <w:r>
-        <w:rPr>
-          <w:rFonts w:ascii="Consolas" w:hAnsi="Consolas"/>
-          <w:color w:val="8B888F"/>
-          <w:sz w:val="21"/>
-          <w:szCs w:val="21"/>
-          <w:lang w:eastAsia="ru-RU"/>
+      <w:r>
+        <w:rPr>
+          <w:rFonts w:ascii="Consolas" w:hAnsi="Consolas"/>
+          <w:color w:val="8B888F"/>
+          <w:sz w:val="21"/>
+          <w:szCs w:val="21"/>
+          <w:lang w:val="en-US" w:eastAsia="ru-RU"/>
         </w:rPr>
         <w:t>(</w:t>
       </w:r>
-      <w:proofErr w:type="spellStart"/>
       <w:proofErr w:type="gramEnd"/>
       <w:r>
         <w:rPr>
@@ -5886,18 +6077,17 @@
           <w:color w:val="BAB6C0"/>
           <w:sz w:val="21"/>
           <w:szCs w:val="21"/>
-          <w:lang w:eastAsia="ru-RU"/>
+          <w:lang w:val="en-US" w:eastAsia="ru-RU"/>
         </w:rPr>
         <w:t>self</w:t>
       </w:r>
-      <w:proofErr w:type="spellEnd"/>
-      <w:r>
-        <w:rPr>
-          <w:rFonts w:ascii="Consolas" w:hAnsi="Consolas"/>
-          <w:color w:val="8B888F"/>
-          <w:sz w:val="21"/>
-          <w:szCs w:val="21"/>
-          <w:lang w:eastAsia="ru-RU"/>
+      <w:r>
+        <w:rPr>
+          <w:rFonts w:ascii="Consolas" w:hAnsi="Consolas"/>
+          <w:color w:val="8B888F"/>
+          <w:sz w:val="21"/>
+          <w:szCs w:val="21"/>
+          <w:lang w:val="en-US" w:eastAsia="ru-RU"/>
         </w:rPr>
         <w:t>,</w:t>
       </w:r>
@@ -5907,11 +6097,10 @@
           <w:color w:val="F7F1FF"/>
           <w:sz w:val="21"/>
           <w:szCs w:val="21"/>
-          <w:lang w:eastAsia="ru-RU"/>
-        </w:rPr>
-        <w:t xml:space="preserve"> </w:t>
-      </w:r>
-      <w:proofErr w:type="spellStart"/>
+          <w:lang w:val="en-US" w:eastAsia="ru-RU"/>
+        </w:rPr>
+        <w:t xml:space="preserve"> </w:t>
+      </w:r>
       <w:r>
         <w:rPr>
           <w:rFonts w:ascii="Consolas" w:hAnsi="Consolas"/>
@@ -5920,18 +6109,17 @@
           <w:color w:val="FD9353"/>
           <w:sz w:val="21"/>
           <w:szCs w:val="21"/>
-          <w:lang w:eastAsia="ru-RU"/>
+          <w:lang w:val="en-US" w:eastAsia="ru-RU"/>
         </w:rPr>
         <w:t>filename</w:t>
       </w:r>
-      <w:proofErr w:type="spellEnd"/>
-      <w:r>
-        <w:rPr>
-          <w:rFonts w:ascii="Consolas" w:hAnsi="Consolas"/>
-          <w:color w:val="8B888F"/>
-          <w:sz w:val="21"/>
-          <w:szCs w:val="21"/>
-          <w:lang w:eastAsia="ru-RU"/>
+      <w:r>
+        <w:rPr>
+          <w:rFonts w:ascii="Consolas" w:hAnsi="Consolas"/>
+          <w:color w:val="8B888F"/>
+          <w:sz w:val="21"/>
+          <w:szCs w:val="21"/>
+          <w:lang w:val="en-US" w:eastAsia="ru-RU"/>
         </w:rPr>
         <w:t>):</w:t>
       </w:r>
@@ -5956,7 +6144,7 @@
           <w:color w:val="F7F1FF"/>
           <w:sz w:val="21"/>
           <w:szCs w:val="21"/>
-          <w:lang w:eastAsia="ru-RU"/>
+          <w:lang w:val="en-US" w:eastAsia="ru-RU"/>
         </w:rPr>
         <w:t xml:space="preserve">        </w:t>
       </w:r>
@@ -10137,7 +10325,7 @@
           <w:color w:val="F7F1FF"/>
           <w:sz w:val="21"/>
           <w:szCs w:val="21"/>
-          <w:lang w:val="en-US" w:eastAsia="ru-RU"/>
+          <w:lang w:eastAsia="ru-RU"/>
         </w:rPr>
       </w:pPr>
       <w:r>
@@ -10167,7 +10355,7 @@
           <w:color w:val="8B888F"/>
           <w:sz w:val="21"/>
           <w:szCs w:val="21"/>
-          <w:lang w:val="en-US" w:eastAsia="ru-RU"/>
+          <w:lang w:eastAsia="ru-RU"/>
         </w:rPr>
         <w:t>(</w:t>
       </w:r>
@@ -10178,7 +10366,7 @@
           <w:color w:val="8B888F"/>
           <w:sz w:val="21"/>
           <w:szCs w:val="21"/>
-          <w:lang w:val="en-US" w:eastAsia="ru-RU"/>
+          <w:lang w:eastAsia="ru-RU"/>
         </w:rPr>
         <w:t>"</w:t>
       </w:r>
@@ -10198,7 +10386,7 @@
           <w:color w:val="FCE566"/>
           <w:sz w:val="21"/>
           <w:szCs w:val="21"/>
-          <w:lang w:val="en-US" w:eastAsia="ru-RU"/>
+          <w:lang w:eastAsia="ru-RU"/>
         </w:rPr>
         <w:t xml:space="preserve"> </w:t>
       </w:r>
@@ -10218,7 +10406,7 @@
           <w:color w:val="8B888F"/>
           <w:sz w:val="21"/>
           <w:szCs w:val="21"/>
-          <w:lang w:val="en-US" w:eastAsia="ru-RU"/>
+          <w:lang w:eastAsia="ru-RU"/>
         </w:rPr>
         <w:t>")</w:t>
       </w:r>
@@ -10245,7 +10433,77 @@
           <w:szCs w:val="21"/>
           <w:lang w:val="en-US" w:eastAsia="ru-RU"/>
         </w:rPr>
-        <w:t xml:space="preserve">        </w:t>
+        <w:t> </w:t>
+      </w:r>
+      <w:r>
+        <w:rPr>
+          <w:rFonts w:ascii="Consolas" w:hAnsi="Consolas"/>
+          <w:color w:val="F7F1FF"/>
+          <w:sz w:val="21"/>
+          <w:szCs w:val="21"/>
+          <w:lang w:eastAsia="ru-RU"/>
+        </w:rPr>
+        <w:t xml:space="preserve"> </w:t>
+      </w:r>
+      <w:r>
+        <w:rPr>
+          <w:rFonts w:ascii="Consolas" w:hAnsi="Consolas"/>
+          <w:color w:val="F7F1FF"/>
+          <w:sz w:val="21"/>
+          <w:szCs w:val="21"/>
+          <w:lang w:val="en-US" w:eastAsia="ru-RU"/>
+        </w:rPr>
+        <w:t> </w:t>
+      </w:r>
+      <w:r>
+        <w:rPr>
+          <w:rFonts w:ascii="Consolas" w:hAnsi="Consolas"/>
+          <w:color w:val="F7F1FF"/>
+          <w:sz w:val="21"/>
+          <w:szCs w:val="21"/>
+          <w:lang w:eastAsia="ru-RU"/>
+        </w:rPr>
+        <w:t xml:space="preserve"> </w:t>
+      </w:r>
+      <w:r>
+        <w:rPr>
+          <w:rFonts w:ascii="Consolas" w:hAnsi="Consolas"/>
+          <w:color w:val="F7F1FF"/>
+          <w:sz w:val="21"/>
+          <w:szCs w:val="21"/>
+          <w:lang w:val="en-US" w:eastAsia="ru-RU"/>
+        </w:rPr>
+        <w:t> </w:t>
+      </w:r>
+      <w:r>
+        <w:rPr>
+          <w:rFonts w:ascii="Consolas" w:hAnsi="Consolas"/>
+          <w:color w:val="F7F1FF"/>
+          <w:sz w:val="21"/>
+          <w:szCs w:val="21"/>
+          <w:lang w:eastAsia="ru-RU"/>
+        </w:rPr>
+        <w:t xml:space="preserve"> </w:t>
+      </w:r>
+      <w:r>
+        <w:rPr>
+          <w:rFonts w:ascii="Consolas" w:hAnsi="Consolas"/>
+          <w:color w:val="F7F1FF"/>
+          <w:sz w:val="21"/>
+          <w:szCs w:val="21"/>
+          <w:lang w:val="en-US" w:eastAsia="ru-RU"/>
+        </w:rPr>
+        <w:t> </w:t>
+      </w:r>
+      <w:r>
+        <w:rPr>
+          <w:rFonts w:ascii="Consolas" w:hAnsi="Consolas"/>
+          <w:color w:val="F7F1FF"/>
+          <w:sz w:val="21"/>
+          <w:szCs w:val="21"/>
+          <w:lang w:eastAsia="ru-RU"/>
+        </w:rPr>
+        <w:t xml:space="preserve"> </w:t>
       </w:r>
       <w:proofErr w:type="spellStart"/>
       <w:proofErr w:type="gramStart"/>
@@ -10866,7 +11124,7 @@
           <w:color w:val="F7F1FF"/>
           <w:sz w:val="21"/>
           <w:szCs w:val="21"/>
-          <w:lang w:val="en-US" w:eastAsia="ru-RU"/>
+          <w:lang w:eastAsia="ru-RU"/>
         </w:rPr>
       </w:pPr>
       <w:r>
@@ -10896,7 +11154,7 @@
           <w:color w:val="8B888F"/>
           <w:sz w:val="21"/>
           <w:szCs w:val="21"/>
-          <w:lang w:val="en-US" w:eastAsia="ru-RU"/>
+          <w:lang w:eastAsia="ru-RU"/>
         </w:rPr>
         <w:t>(</w:t>
       </w:r>
@@ -10907,7 +11165,7 @@
           <w:color w:val="8B888F"/>
           <w:sz w:val="21"/>
           <w:szCs w:val="21"/>
-          <w:lang w:val="en-US" w:eastAsia="ru-RU"/>
+          <w:lang w:eastAsia="ru-RU"/>
         </w:rPr>
         <w:t>"</w:t>
       </w:r>
@@ -10917,7 +11175,7 @@
           <w:color w:val="FCE566"/>
           <w:sz w:val="21"/>
           <w:szCs w:val="21"/>
-          <w:lang w:val="en-US" w:eastAsia="ru-RU"/>
+          <w:lang w:eastAsia="ru-RU"/>
         </w:rPr>
         <w:t xml:space="preserve">0) &lt;&lt;&lt; </w:t>
       </w:r>
@@ -10937,7 +11195,7 @@
           <w:color w:val="8B888F"/>
           <w:sz w:val="21"/>
           <w:szCs w:val="21"/>
-          <w:lang w:val="en-US" w:eastAsia="ru-RU"/>
+          <w:lang w:eastAsia="ru-RU"/>
         </w:rPr>
         <w:t>")</w:t>
       </w:r>
@@ -10964,7 +11222,77 @@
           <w:szCs w:val="21"/>
           <w:lang w:val="en-US" w:eastAsia="ru-RU"/>
         </w:rPr>
-        <w:t xml:space="preserve">        </w:t>
+        <w:t> </w:t>
+      </w:r>
+      <w:r>
+        <w:rPr>
+          <w:rFonts w:ascii="Consolas" w:hAnsi="Consolas"/>
+          <w:color w:val="F7F1FF"/>
+          <w:sz w:val="21"/>
+          <w:szCs w:val="21"/>
+          <w:lang w:eastAsia="ru-RU"/>
+        </w:rPr>
+        <w:t xml:space="preserve"> </w:t>
+      </w:r>
+      <w:r>
+        <w:rPr>
+          <w:rFonts w:ascii="Consolas" w:hAnsi="Consolas"/>
+          <w:color w:val="F7F1FF"/>
+          <w:sz w:val="21"/>
+          <w:szCs w:val="21"/>
+          <w:lang w:val="en-US" w:eastAsia="ru-RU"/>
+        </w:rPr>
+        <w:t> </w:t>
+      </w:r>
+      <w:r>
+        <w:rPr>
+          <w:rFonts w:ascii="Consolas" w:hAnsi="Consolas"/>
+          <w:color w:val="F7F1FF"/>
+          <w:sz w:val="21"/>
+          <w:szCs w:val="21"/>
+          <w:lang w:eastAsia="ru-RU"/>
+        </w:rPr>
+        <w:t xml:space="preserve"> </w:t>
+      </w:r>
+      <w:r>
+        <w:rPr>
+          <w:rFonts w:ascii="Consolas" w:hAnsi="Consolas"/>
+          <w:color w:val="F7F1FF"/>
+          <w:sz w:val="21"/>
+          <w:szCs w:val="21"/>
+          <w:lang w:val="en-US" w:eastAsia="ru-RU"/>
+        </w:rPr>
+        <w:t> </w:t>
+      </w:r>
+      <w:r>
+        <w:rPr>
+          <w:rFonts w:ascii="Consolas" w:hAnsi="Consolas"/>
+          <w:color w:val="F7F1FF"/>
+          <w:sz w:val="21"/>
+          <w:szCs w:val="21"/>
+          <w:lang w:eastAsia="ru-RU"/>
+        </w:rPr>
+        <w:t xml:space="preserve"> </w:t>
+      </w:r>
+      <w:r>
+        <w:rPr>
+          <w:rFonts w:ascii="Consolas" w:hAnsi="Consolas"/>
+          <w:color w:val="F7F1FF"/>
+          <w:sz w:val="21"/>
+          <w:szCs w:val="21"/>
+          <w:lang w:val="en-US" w:eastAsia="ru-RU"/>
+        </w:rPr>
+        <w:t> </w:t>
+      </w:r>
+      <w:r>
+        <w:rPr>
+          <w:rFonts w:ascii="Consolas" w:hAnsi="Consolas"/>
+          <w:color w:val="F7F1FF"/>
+          <w:sz w:val="21"/>
+          <w:szCs w:val="21"/>
+          <w:lang w:eastAsia="ru-RU"/>
+        </w:rPr>
+        <w:t xml:space="preserve"> </w:t>
       </w:r>
       <w:proofErr w:type="spellStart"/>
       <w:r>
@@ -11206,7 +11534,7 @@
           <w:color w:val="F7F1FF"/>
           <w:sz w:val="21"/>
           <w:szCs w:val="21"/>
-          <w:lang w:val="en-US" w:eastAsia="ru-RU"/>
+          <w:lang w:eastAsia="ru-RU"/>
         </w:rPr>
       </w:pPr>
       <w:r>
@@ -11225,7 +11553,7 @@
           <w:color w:val="8B888F"/>
           <w:sz w:val="21"/>
           <w:szCs w:val="21"/>
-          <w:lang w:val="en-US" w:eastAsia="ru-RU"/>
+          <w:lang w:eastAsia="ru-RU"/>
         </w:rPr>
         <w:t>,</w:t>
       </w:r>
@@ -11235,17 +11563,27 @@
           <w:color w:val="F7F1FF"/>
           <w:sz w:val="21"/>
           <w:szCs w:val="21"/>
-          <w:lang w:val="en-US" w:eastAsia="ru-RU"/>
-        </w:rPr>
-        <w:t xml:space="preserve"> num</w:t>
-      </w:r>
-      <w:r>
-        <w:rPr>
-          <w:rFonts w:ascii="Consolas" w:hAnsi="Consolas"/>
-          <w:color w:val="8B888F"/>
-          <w:sz w:val="21"/>
-          <w:szCs w:val="21"/>
-          <w:lang w:val="en-US" w:eastAsia="ru-RU"/>
+          <w:lang w:eastAsia="ru-RU"/>
+        </w:rPr>
+        <w:t xml:space="preserve"> </w:t>
+      </w:r>
+      <w:r>
+        <w:rPr>
+          <w:rFonts w:ascii="Consolas" w:hAnsi="Consolas"/>
+          <w:color w:val="F7F1FF"/>
+          <w:sz w:val="21"/>
+          <w:szCs w:val="21"/>
+          <w:lang w:val="en-US" w:eastAsia="ru-RU"/>
+        </w:rPr>
+        <w:t>num</w:t>
+      </w:r>
+      <w:r>
+        <w:rPr>
+          <w:rFonts w:ascii="Consolas" w:hAnsi="Consolas"/>
+          <w:color w:val="8B888F"/>
+          <w:sz w:val="21"/>
+          <w:szCs w:val="21"/>
+          <w:lang w:eastAsia="ru-RU"/>
         </w:rPr>
         <w:t>,</w:t>
       </w:r>
@@ -11255,17 +11593,27 @@
           <w:color w:val="F7F1FF"/>
           <w:sz w:val="21"/>
           <w:szCs w:val="21"/>
-          <w:lang w:val="en-US" w:eastAsia="ru-RU"/>
-        </w:rPr>
-        <w:t xml:space="preserve"> ty</w:t>
-      </w:r>
-      <w:r>
-        <w:rPr>
-          <w:rFonts w:ascii="Consolas" w:hAnsi="Consolas"/>
-          <w:color w:val="8B888F"/>
-          <w:sz w:val="21"/>
-          <w:szCs w:val="21"/>
-          <w:lang w:val="en-US" w:eastAsia="ru-RU"/>
+          <w:lang w:eastAsia="ru-RU"/>
+        </w:rPr>
+        <w:t xml:space="preserve"> </w:t>
+      </w:r>
+      <w:r>
+        <w:rPr>
+          <w:rFonts w:ascii="Consolas" w:hAnsi="Consolas"/>
+          <w:color w:val="F7F1FF"/>
+          <w:sz w:val="21"/>
+          <w:szCs w:val="21"/>
+          <w:lang w:val="en-US" w:eastAsia="ru-RU"/>
+        </w:rPr>
+        <w:t>ty</w:t>
+      </w:r>
+      <w:r>
+        <w:rPr>
+          <w:rFonts w:ascii="Consolas" w:hAnsi="Consolas"/>
+          <w:color w:val="8B888F"/>
+          <w:sz w:val="21"/>
+          <w:szCs w:val="21"/>
+          <w:lang w:eastAsia="ru-RU"/>
         </w:rPr>
         <w:t>,</w:t>
       </w:r>
@@ -11275,17 +11623,37 @@
           <w:color w:val="F7F1FF"/>
           <w:sz w:val="21"/>
           <w:szCs w:val="21"/>
-          <w:lang w:val="en-US" w:eastAsia="ru-RU"/>
-        </w:rPr>
-        <w:t xml:space="preserve"> t1</w:t>
-      </w:r>
-      <w:r>
-        <w:rPr>
-          <w:rFonts w:ascii="Consolas" w:hAnsi="Consolas"/>
-          <w:color w:val="8B888F"/>
-          <w:sz w:val="21"/>
-          <w:szCs w:val="21"/>
-          <w:lang w:val="en-US" w:eastAsia="ru-RU"/>
+          <w:lang w:eastAsia="ru-RU"/>
+        </w:rPr>
+        <w:t xml:space="preserve"> </w:t>
+      </w:r>
+      <w:r>
+        <w:rPr>
+          <w:rFonts w:ascii="Consolas" w:hAnsi="Consolas"/>
+          <w:color w:val="F7F1FF"/>
+          <w:sz w:val="21"/>
+          <w:szCs w:val="21"/>
+          <w:lang w:val="en-US" w:eastAsia="ru-RU"/>
+        </w:rPr>
+        <w:t>t</w:t>
+      </w:r>
+      <w:r>
+        <w:rPr>
+          <w:rFonts w:ascii="Consolas" w:hAnsi="Consolas"/>
+          <w:color w:val="F7F1FF"/>
+          <w:sz w:val="21"/>
+          <w:szCs w:val="21"/>
+          <w:lang w:eastAsia="ru-RU"/>
+        </w:rPr>
+        <w:t>1</w:t>
+      </w:r>
+      <w:r>
+        <w:rPr>
+          <w:rFonts w:ascii="Consolas" w:hAnsi="Consolas"/>
+          <w:color w:val="8B888F"/>
+          <w:sz w:val="21"/>
+          <w:szCs w:val="21"/>
+          <w:lang w:eastAsia="ru-RU"/>
         </w:rPr>
         <w:t>,</w:t>
       </w:r>
@@ -11295,9 +11663,29 @@
           <w:color w:val="F7F1FF"/>
           <w:sz w:val="21"/>
           <w:szCs w:val="21"/>
-          <w:lang w:val="en-US" w:eastAsia="ru-RU"/>
-        </w:rPr>
-        <w:t xml:space="preserve"> day </w:t>
+          <w:lang w:eastAsia="ru-RU"/>
+        </w:rPr>
+        <w:t xml:space="preserve"> </w:t>
+      </w:r>
+      <w:r>
+        <w:rPr>
+          <w:rFonts w:ascii="Consolas" w:hAnsi="Consolas"/>
+          <w:color w:val="F7F1FF"/>
+          <w:sz w:val="21"/>
+          <w:szCs w:val="21"/>
+          <w:lang w:val="en-US" w:eastAsia="ru-RU"/>
+        </w:rPr>
+        <w:t>day</w:t>
+      </w:r>
+      <w:r>
+        <w:rPr>
+          <w:rFonts w:ascii="Consolas" w:hAnsi="Consolas"/>
+          <w:color w:val="F7F1FF"/>
+          <w:sz w:val="21"/>
+          <w:szCs w:val="21"/>
+          <w:lang w:eastAsia="ru-RU"/>
+        </w:rPr>
+        <w:t xml:space="preserve"> </w:t>
       </w:r>
       <w:r>
         <w:rPr>
@@ -11305,7 +11693,7 @@
           <w:color w:val="FC618D"/>
           <w:sz w:val="21"/>
           <w:szCs w:val="21"/>
-          <w:lang w:val="en-US" w:eastAsia="ru-RU"/>
+          <w:lang w:eastAsia="ru-RU"/>
         </w:rPr>
         <w:t>=</w:t>
       </w:r>
@@ -11315,7 +11703,7 @@
           <w:color w:val="F7F1FF"/>
           <w:sz w:val="21"/>
           <w:szCs w:val="21"/>
-          <w:lang w:val="en-US" w:eastAsia="ru-RU"/>
+          <w:lang w:eastAsia="ru-RU"/>
         </w:rPr>
         <w:t xml:space="preserve"> </w:t>
       </w:r>
@@ -11336,7 +11724,7 @@
           <w:color w:val="8B888F"/>
           <w:sz w:val="21"/>
           <w:szCs w:val="21"/>
-          <w:lang w:val="en-US" w:eastAsia="ru-RU"/>
+          <w:lang w:eastAsia="ru-RU"/>
         </w:rPr>
         <w:t>(</w:t>
       </w:r>
@@ -11347,7 +11735,7 @@
           <w:color w:val="8B888F"/>
           <w:sz w:val="21"/>
           <w:szCs w:val="21"/>
-          <w:lang w:val="en-US" w:eastAsia="ru-RU"/>
+          <w:lang w:eastAsia="ru-RU"/>
         </w:rPr>
         <w:t>"</w:t>
       </w:r>
@@ -11367,7 +11755,7 @@
           <w:color w:val="FCE566"/>
           <w:sz w:val="21"/>
           <w:szCs w:val="21"/>
-          <w:lang w:val="en-US" w:eastAsia="ru-RU"/>
+          <w:lang w:eastAsia="ru-RU"/>
         </w:rPr>
         <w:t xml:space="preserve"> </w:t>
       </w:r>
@@ -11387,7 +11775,7 @@
           <w:color w:val="FCE566"/>
           <w:sz w:val="21"/>
           <w:szCs w:val="21"/>
-          <w:lang w:val="en-US" w:eastAsia="ru-RU"/>
+          <w:lang w:eastAsia="ru-RU"/>
         </w:rPr>
         <w:t xml:space="preserve">, </w:t>
       </w:r>
@@ -11407,7 +11795,7 @@
           <w:color w:val="FCE566"/>
           <w:sz w:val="21"/>
           <w:szCs w:val="21"/>
-          <w:lang w:val="en-US" w:eastAsia="ru-RU"/>
+          <w:lang w:eastAsia="ru-RU"/>
         </w:rPr>
         <w:t xml:space="preserve">, </w:t>
       </w:r>
@@ -11427,7 +11815,7 @@
           <w:color w:val="FCE566"/>
           <w:sz w:val="21"/>
           <w:szCs w:val="21"/>
-          <w:lang w:val="en-US" w:eastAsia="ru-RU"/>
+          <w:lang w:eastAsia="ru-RU"/>
         </w:rPr>
         <w:t xml:space="preserve">, </w:t>
       </w:r>
@@ -11447,7 +11835,7 @@
           <w:color w:val="FCE566"/>
           <w:sz w:val="21"/>
           <w:szCs w:val="21"/>
-          <w:lang w:val="en-US" w:eastAsia="ru-RU"/>
+          <w:lang w:eastAsia="ru-RU"/>
         </w:rPr>
         <w:t xml:space="preserve"> </w:t>
       </w:r>
@@ -11467,7 +11855,7 @@
           <w:color w:val="FCE566"/>
           <w:sz w:val="21"/>
           <w:szCs w:val="21"/>
-          <w:lang w:val="en-US" w:eastAsia="ru-RU"/>
+          <w:lang w:eastAsia="ru-RU"/>
         </w:rPr>
         <w:t xml:space="preserve"> </w:t>
       </w:r>
@@ -11487,7 +11875,7 @@
           <w:color w:val="FCE566"/>
           <w:sz w:val="21"/>
           <w:szCs w:val="21"/>
-          <w:lang w:val="en-US" w:eastAsia="ru-RU"/>
+          <w:lang w:eastAsia="ru-RU"/>
         </w:rPr>
         <w:t xml:space="preserve"> </w:t>
       </w:r>
@@ -11507,7 +11895,7 @@
           <w:color w:val="FCE566"/>
           <w:sz w:val="21"/>
           <w:szCs w:val="21"/>
-          <w:lang w:val="en-US" w:eastAsia="ru-RU"/>
+          <w:lang w:eastAsia="ru-RU"/>
         </w:rPr>
         <w:t xml:space="preserve"> </w:t>
       </w:r>
@@ -11527,7 +11915,7 @@
           <w:color w:val="FCE566"/>
           <w:sz w:val="21"/>
           <w:szCs w:val="21"/>
-          <w:lang w:val="en-US" w:eastAsia="ru-RU"/>
+          <w:lang w:eastAsia="ru-RU"/>
         </w:rPr>
         <w:t xml:space="preserve"> </w:t>
       </w:r>
@@ -11547,7 +11935,7 @@
           <w:color w:val="FCE566"/>
           <w:sz w:val="21"/>
           <w:szCs w:val="21"/>
-          <w:lang w:val="en-US" w:eastAsia="ru-RU"/>
+          <w:lang w:eastAsia="ru-RU"/>
         </w:rPr>
         <w:t xml:space="preserve">: </w:t>
       </w:r>
@@ -11557,7 +11945,7 @@
           <w:color w:val="8B888F"/>
           <w:sz w:val="21"/>
           <w:szCs w:val="21"/>
-          <w:lang w:val="en-US" w:eastAsia="ru-RU"/>
+          <w:lang w:eastAsia="ru-RU"/>
         </w:rPr>
         <w:t>").</w:t>
       </w:r>
@@ -11577,7 +11965,7 @@
           <w:color w:val="8B888F"/>
           <w:sz w:val="21"/>
           <w:szCs w:val="21"/>
-          <w:lang w:val="en-US" w:eastAsia="ru-RU"/>
+          <w:lang w:eastAsia="ru-RU"/>
         </w:rPr>
         <w:t>()</w:t>
       </w:r>
@@ -11604,7 +11992,167 @@
           <w:szCs w:val="21"/>
           <w:lang w:val="en-US" w:eastAsia="ru-RU"/>
         </w:rPr>
-        <w:t xml:space="preserve">                m </w:t>
+        <w:t> </w:t>
+      </w:r>
+      <w:r>
+        <w:rPr>
+          <w:rFonts w:ascii="Consolas" w:hAnsi="Consolas"/>
+          <w:color w:val="F7F1FF"/>
+          <w:sz w:val="21"/>
+          <w:szCs w:val="21"/>
+          <w:lang w:eastAsia="ru-RU"/>
+        </w:rPr>
+        <w:t xml:space="preserve"> </w:t>
+      </w:r>
+      <w:r>
+        <w:rPr>
+          <w:rFonts w:ascii="Consolas" w:hAnsi="Consolas"/>
+          <w:color w:val="F7F1FF"/>
+          <w:sz w:val="21"/>
+          <w:szCs w:val="21"/>
+          <w:lang w:val="en-US" w:eastAsia="ru-RU"/>
+        </w:rPr>
+        <w:t> </w:t>
+      </w:r>
+      <w:r>
+        <w:rPr>
+          <w:rFonts w:ascii="Consolas" w:hAnsi="Consolas"/>
+          <w:color w:val="F7F1FF"/>
+          <w:sz w:val="21"/>
+          <w:szCs w:val="21"/>
+          <w:lang w:eastAsia="ru-RU"/>
+        </w:rPr>
+        <w:t xml:space="preserve"> </w:t>
+      </w:r>
+      <w:r>
+        <w:rPr>
+          <w:rFonts w:ascii="Consolas" w:hAnsi="Consolas"/>
+          <w:color w:val="F7F1FF"/>
+          <w:sz w:val="21"/>
+          <w:szCs w:val="21"/>
+          <w:lang w:val="en-US" w:eastAsia="ru-RU"/>
+        </w:rPr>
+        <w:t> </w:t>
+      </w:r>
+      <w:r>
+        <w:rPr>
+          <w:rFonts w:ascii="Consolas" w:hAnsi="Consolas"/>
+          <w:color w:val="F7F1FF"/>
+          <w:sz w:val="21"/>
+          <w:szCs w:val="21"/>
+          <w:lang w:eastAsia="ru-RU"/>
+        </w:rPr>
+        <w:t xml:space="preserve"> </w:t>
+      </w:r>
+      <w:r>
+        <w:rPr>
+          <w:rFonts w:ascii="Consolas" w:hAnsi="Consolas"/>
+          <w:color w:val="F7F1FF"/>
+          <w:sz w:val="21"/>
+          <w:szCs w:val="21"/>
+          <w:lang w:val="en-US" w:eastAsia="ru-RU"/>
+        </w:rPr>
+        <w:t> </w:t>
+      </w:r>
+      <w:r>
+        <w:rPr>
+          <w:rFonts w:ascii="Consolas" w:hAnsi="Consolas"/>
+          <w:color w:val="F7F1FF"/>
+          <w:sz w:val="21"/>
+          <w:szCs w:val="21"/>
+          <w:lang w:eastAsia="ru-RU"/>
+        </w:rPr>
+        <w:t xml:space="preserve"> </w:t>
+      </w:r>
+      <w:r>
+        <w:rPr>
+          <w:rFonts w:ascii="Consolas" w:hAnsi="Consolas"/>
+          <w:color w:val="F7F1FF"/>
+          <w:sz w:val="21"/>
+          <w:szCs w:val="21"/>
+          <w:lang w:val="en-US" w:eastAsia="ru-RU"/>
+        </w:rPr>
+        <w:t> </w:t>
+      </w:r>
+      <w:r>
+        <w:rPr>
+          <w:rFonts w:ascii="Consolas" w:hAnsi="Consolas"/>
+          <w:color w:val="F7F1FF"/>
+          <w:sz w:val="21"/>
+          <w:szCs w:val="21"/>
+          <w:lang w:eastAsia="ru-RU"/>
+        </w:rPr>
+        <w:t xml:space="preserve"> </w:t>
+      </w:r>
+      <w:r>
+        <w:rPr>
+          <w:rFonts w:ascii="Consolas" w:hAnsi="Consolas"/>
+          <w:color w:val="F7F1FF"/>
+          <w:sz w:val="21"/>
+          <w:szCs w:val="21"/>
+          <w:lang w:val="en-US" w:eastAsia="ru-RU"/>
+        </w:rPr>
+        <w:t> </w:t>
+      </w:r>
+      <w:r>
+        <w:rPr>
+          <w:rFonts w:ascii="Consolas" w:hAnsi="Consolas"/>
+          <w:color w:val="F7F1FF"/>
+          <w:sz w:val="21"/>
+          <w:szCs w:val="21"/>
+          <w:lang w:eastAsia="ru-RU"/>
+        </w:rPr>
+        <w:t xml:space="preserve"> </w:t>
+      </w:r>
+      <w:r>
+        <w:rPr>
+          <w:rFonts w:ascii="Consolas" w:hAnsi="Consolas"/>
+          <w:color w:val="F7F1FF"/>
+          <w:sz w:val="21"/>
+          <w:szCs w:val="21"/>
+          <w:lang w:val="en-US" w:eastAsia="ru-RU"/>
+        </w:rPr>
+        <w:t> </w:t>
+      </w:r>
+      <w:r>
+        <w:rPr>
+          <w:rFonts w:ascii="Consolas" w:hAnsi="Consolas"/>
+          <w:color w:val="F7F1FF"/>
+          <w:sz w:val="21"/>
+          <w:szCs w:val="21"/>
+          <w:lang w:eastAsia="ru-RU"/>
+        </w:rPr>
+        <w:t xml:space="preserve"> </w:t>
+      </w:r>
+      <w:r>
+        <w:rPr>
+          <w:rFonts w:ascii="Consolas" w:hAnsi="Consolas"/>
+          <w:color w:val="F7F1FF"/>
+          <w:sz w:val="21"/>
+          <w:szCs w:val="21"/>
+          <w:lang w:val="en-US" w:eastAsia="ru-RU"/>
+        </w:rPr>
+        <w:t> </w:t>
+      </w:r>
+      <w:r>
+        <w:rPr>
+          <w:rFonts w:ascii="Consolas" w:hAnsi="Consolas"/>
+          <w:color w:val="F7F1FF"/>
+          <w:sz w:val="21"/>
+          <w:szCs w:val="21"/>
+          <w:lang w:eastAsia="ru-RU"/>
+        </w:rPr>
+        <w:t xml:space="preserve"> </w:t>
+      </w:r>
+      <w:r>
+        <w:rPr>
+          <w:rFonts w:ascii="Consolas" w:hAnsi="Consolas"/>
+          <w:color w:val="F7F1FF"/>
+          <w:sz w:val="21"/>
+          <w:szCs w:val="21"/>
+          <w:lang w:val="en-US" w:eastAsia="ru-RU"/>
+        </w:rPr>
+        <w:t xml:space="preserve">m </w:t>
       </w:r>
       <w:r>
         <w:rPr>
@@ -12299,7 +12847,7 @@
           <w:color w:val="F7F1FF"/>
           <w:sz w:val="21"/>
           <w:szCs w:val="21"/>
-          <w:lang w:eastAsia="ru-RU"/>
+          <w:lang w:val="en-US" w:eastAsia="ru-RU"/>
         </w:rPr>
       </w:pPr>
       <w:r>
@@ -12312,25 +12860,23 @@
         </w:rPr>
         <w:t xml:space="preserve">            </w:t>
       </w:r>
-      <w:proofErr w:type="spellStart"/>
       <w:r>
         <w:rPr>
           <w:rFonts w:ascii="Consolas" w:hAnsi="Consolas"/>
           <w:color w:val="FC618D"/>
           <w:sz w:val="21"/>
           <w:szCs w:val="21"/>
-          <w:lang w:eastAsia="ru-RU"/>
+          <w:lang w:val="en-US" w:eastAsia="ru-RU"/>
         </w:rPr>
         <w:t>case</w:t>
       </w:r>
-      <w:proofErr w:type="spellEnd"/>
-      <w:r>
-        <w:rPr>
-          <w:rFonts w:ascii="Consolas" w:hAnsi="Consolas"/>
-          <w:color w:val="F7F1FF"/>
-          <w:sz w:val="21"/>
-          <w:szCs w:val="21"/>
-          <w:lang w:eastAsia="ru-RU"/>
+      <w:r>
+        <w:rPr>
+          <w:rFonts w:ascii="Consolas" w:hAnsi="Consolas"/>
+          <w:color w:val="F7F1FF"/>
+          <w:sz w:val="21"/>
+          <w:szCs w:val="21"/>
+          <w:lang w:val="en-US" w:eastAsia="ru-RU"/>
         </w:rPr>
         <w:t xml:space="preserve"> </w:t>
       </w:r>
@@ -12340,7 +12886,7 @@
           <w:color w:val="948AE3"/>
           <w:sz w:val="21"/>
           <w:szCs w:val="21"/>
-          <w:lang w:eastAsia="ru-RU"/>
+          <w:lang w:val="en-US" w:eastAsia="ru-RU"/>
         </w:rPr>
         <w:t>5</w:t>
       </w:r>
@@ -12350,7 +12896,7 @@
           <w:color w:val="8B888F"/>
           <w:sz w:val="21"/>
           <w:szCs w:val="21"/>
-          <w:lang w:eastAsia="ru-RU"/>
+          <w:lang w:val="en-US" w:eastAsia="ru-RU"/>
         </w:rPr>
         <w:t>:</w:t>
       </w:r>
@@ -12366,40 +12912,18 @@
           <w:color w:val="F7F1FF"/>
           <w:sz w:val="21"/>
           <w:szCs w:val="21"/>
-          <w:lang w:eastAsia="ru-RU"/>
-        </w:rPr>
-      </w:pPr>
-      <w:r>
-        <w:rPr>
-          <w:rFonts w:ascii="Consolas" w:hAnsi="Consolas"/>
-          <w:color w:val="F7F1FF"/>
-          <w:sz w:val="21"/>
-          <w:szCs w:val="21"/>
-          <w:lang w:eastAsia="ru-RU"/>
-        </w:rPr>
-        <w:t xml:space="preserve">                </w:t>
-      </w:r>
-      <w:proofErr w:type="spellStart"/>
-      <w:r>
-        <w:rPr>
-          <w:rFonts w:ascii="Consolas" w:hAnsi="Consolas"/>
-          <w:color w:val="F7F1FF"/>
-          <w:sz w:val="21"/>
-          <w:szCs w:val="21"/>
-          <w:lang w:eastAsia="ru-RU"/>
-        </w:rPr>
-        <w:t>des</w:t>
-      </w:r>
-      <w:proofErr w:type="spellEnd"/>
-      <w:r>
-        <w:rPr>
-          <w:rFonts w:ascii="Consolas" w:hAnsi="Consolas"/>
-          <w:color w:val="F7F1FF"/>
-          <w:sz w:val="21"/>
-          <w:szCs w:val="21"/>
-          <w:lang w:eastAsia="ru-RU"/>
-        </w:rPr>
-        <w:t xml:space="preserve"> </w:t>
+          <w:lang w:val="en-US" w:eastAsia="ru-RU"/>
+        </w:rPr>
+      </w:pPr>
+      <w:r>
+        <w:rPr>
+          <w:rFonts w:ascii="Consolas" w:hAnsi="Consolas"/>
+          <w:color w:val="F7F1FF"/>
+          <w:sz w:val="21"/>
+          <w:szCs w:val="21"/>
+          <w:lang w:val="en-US" w:eastAsia="ru-RU"/>
+        </w:rPr>
+        <w:t xml:space="preserve">                des </w:t>
       </w:r>
       <w:r>
         <w:rPr>
@@ -12407,7 +12931,7 @@
           <w:color w:val="FC618D"/>
           <w:sz w:val="21"/>
           <w:szCs w:val="21"/>
-          <w:lang w:eastAsia="ru-RU"/>
+          <w:lang w:val="en-US" w:eastAsia="ru-RU"/>
         </w:rPr>
         <w:t>=</w:t>
       </w:r>
@@ -12417,11 +12941,10 @@
           <w:color w:val="F7F1FF"/>
           <w:sz w:val="21"/>
           <w:szCs w:val="21"/>
-          <w:lang w:eastAsia="ru-RU"/>
-        </w:rPr>
-        <w:t xml:space="preserve"> </w:t>
-      </w:r>
-      <w:proofErr w:type="spellStart"/>
+          <w:lang w:val="en-US" w:eastAsia="ru-RU"/>
+        </w:rPr>
+        <w:t xml:space="preserve"> </w:t>
+      </w:r>
       <w:proofErr w:type="gramStart"/>
       <w:r>
         <w:rPr>
@@ -12429,18 +12952,17 @@
           <w:color w:val="7BD88F"/>
           <w:sz w:val="21"/>
           <w:szCs w:val="21"/>
-          <w:lang w:eastAsia="ru-RU"/>
+          <w:lang w:val="en-US" w:eastAsia="ru-RU"/>
         </w:rPr>
         <w:t>input</w:t>
       </w:r>
-      <w:proofErr w:type="spellEnd"/>
-      <w:r>
-        <w:rPr>
-          <w:rFonts w:ascii="Consolas" w:hAnsi="Consolas"/>
-          <w:color w:val="8B888F"/>
-          <w:sz w:val="21"/>
-          <w:szCs w:val="21"/>
-          <w:lang w:eastAsia="ru-RU"/>
+      <w:r>
+        <w:rPr>
+          <w:rFonts w:ascii="Consolas" w:hAnsi="Consolas"/>
+          <w:color w:val="8B888F"/>
+          <w:sz w:val="21"/>
+          <w:szCs w:val="21"/>
+          <w:lang w:val="en-US" w:eastAsia="ru-RU"/>
         </w:rPr>
         <w:t>(</w:t>
       </w:r>
@@ -12451,7 +12973,7 @@
           <w:color w:val="8B888F"/>
           <w:sz w:val="21"/>
           <w:szCs w:val="21"/>
-          <w:lang w:eastAsia="ru-RU"/>
+          <w:lang w:val="en-US" w:eastAsia="ru-RU"/>
         </w:rPr>
         <w:t>"</w:t>
       </w:r>
@@ -12463,15 +12985,45 @@
           <w:szCs w:val="21"/>
           <w:lang w:eastAsia="ru-RU"/>
         </w:rPr>
-        <w:t xml:space="preserve">Введите назначение: </w:t>
-      </w:r>
-      <w:r>
-        <w:rPr>
-          <w:rFonts w:ascii="Consolas" w:hAnsi="Consolas"/>
-          <w:color w:val="8B888F"/>
-          <w:sz w:val="21"/>
-          <w:szCs w:val="21"/>
-          <w:lang w:eastAsia="ru-RU"/>
+        <w:t>Введите</w:t>
+      </w:r>
+      <w:r>
+        <w:rPr>
+          <w:rFonts w:ascii="Consolas" w:hAnsi="Consolas"/>
+          <w:color w:val="FCE566"/>
+          <w:sz w:val="21"/>
+          <w:szCs w:val="21"/>
+          <w:lang w:val="en-US" w:eastAsia="ru-RU"/>
+        </w:rPr>
+        <w:t xml:space="preserve"> </w:t>
+      </w:r>
+      <w:r>
+        <w:rPr>
+          <w:rFonts w:ascii="Consolas" w:hAnsi="Consolas"/>
+          <w:color w:val="FCE566"/>
+          <w:sz w:val="21"/>
+          <w:szCs w:val="21"/>
+          <w:lang w:eastAsia="ru-RU"/>
+        </w:rPr>
+        <w:t>назначение</w:t>
+      </w:r>
+      <w:r>
+        <w:rPr>
+          <w:rFonts w:ascii="Consolas" w:hAnsi="Consolas"/>
+          <w:color w:val="FCE566"/>
+          <w:sz w:val="21"/>
+          <w:szCs w:val="21"/>
+          <w:lang w:val="en-US" w:eastAsia="ru-RU"/>
+        </w:rPr>
+        <w:t xml:space="preserve">: </w:t>
+      </w:r>
+      <w:r>
+        <w:rPr>
+          <w:rFonts w:ascii="Consolas" w:hAnsi="Consolas"/>
+          <w:color w:val="8B888F"/>
+          <w:sz w:val="21"/>
+          <w:szCs w:val="21"/>
+          <w:lang w:val="en-US" w:eastAsia="ru-RU"/>
         </w:rPr>
         <w:t>")</w:t>
       </w:r>
@@ -12496,7 +13048,7 @@
           <w:color w:val="F7F1FF"/>
           <w:sz w:val="21"/>
           <w:szCs w:val="21"/>
-          <w:lang w:eastAsia="ru-RU"/>
+          <w:lang w:val="en-US" w:eastAsia="ru-RU"/>
         </w:rPr>
         <w:t xml:space="preserve">                </w:t>
       </w:r>
@@ -13374,7 +13926,7 @@
           <w:color w:val="F7F1FF"/>
           <w:sz w:val="21"/>
           <w:szCs w:val="21"/>
-          <w:lang w:eastAsia="ru-RU"/>
+          <w:lang w:val="en-US" w:eastAsia="ru-RU"/>
         </w:rPr>
       </w:pPr>
       <w:r>
@@ -13387,25 +13939,23 @@
         </w:rPr>
         <w:t xml:space="preserve">            </w:t>
       </w:r>
-      <w:proofErr w:type="spellStart"/>
       <w:r>
         <w:rPr>
           <w:rFonts w:ascii="Consolas" w:hAnsi="Consolas"/>
           <w:color w:val="FC618D"/>
           <w:sz w:val="21"/>
           <w:szCs w:val="21"/>
-          <w:lang w:eastAsia="ru-RU"/>
+          <w:lang w:val="en-US" w:eastAsia="ru-RU"/>
         </w:rPr>
         <w:t>case</w:t>
       </w:r>
-      <w:proofErr w:type="spellEnd"/>
-      <w:r>
-        <w:rPr>
-          <w:rFonts w:ascii="Consolas" w:hAnsi="Consolas"/>
-          <w:color w:val="F7F1FF"/>
-          <w:sz w:val="21"/>
-          <w:szCs w:val="21"/>
-          <w:lang w:eastAsia="ru-RU"/>
+      <w:r>
+        <w:rPr>
+          <w:rFonts w:ascii="Consolas" w:hAnsi="Consolas"/>
+          <w:color w:val="F7F1FF"/>
+          <w:sz w:val="21"/>
+          <w:szCs w:val="21"/>
+          <w:lang w:val="en-US" w:eastAsia="ru-RU"/>
         </w:rPr>
         <w:t xml:space="preserve"> </w:t>
       </w:r>
@@ -13415,7 +13965,7 @@
           <w:color w:val="948AE3"/>
           <w:sz w:val="21"/>
           <w:szCs w:val="21"/>
-          <w:lang w:eastAsia="ru-RU"/>
+          <w:lang w:val="en-US" w:eastAsia="ru-RU"/>
         </w:rPr>
         <w:t>0</w:t>
       </w:r>
@@ -13425,7 +13975,7 @@
           <w:color w:val="8B888F"/>
           <w:sz w:val="21"/>
           <w:szCs w:val="21"/>
-          <w:lang w:eastAsia="ru-RU"/>
+          <w:lang w:val="en-US" w:eastAsia="ru-RU"/>
         </w:rPr>
         <w:t>:</w:t>
       </w:r>
@@ -13450,7 +14000,7 @@
           <w:color w:val="F7F1FF"/>
           <w:sz w:val="21"/>
           <w:szCs w:val="21"/>
-          <w:lang w:eastAsia="ru-RU"/>
+          <w:lang w:val="en-US" w:eastAsia="ru-RU"/>
         </w:rPr>
         <w:t xml:space="preserve">                </w:t>
       </w:r>
@@ -13624,13 +14174,7 @@
         <w:rPr>
           <w:lang w:val="en-US"/>
         </w:rPr>
-        <w:t>in</w:t>
-      </w:r>
-      <w:r>
-        <w:rPr>
-          <w:lang w:val="en-US"/>
-        </w:rPr>
-        <w:t>put.txt:</w:t>
+        <w:t>input.txt:</w:t>
       </w:r>
     </w:p>
     <w:p>
@@ -13896,12 +14440,11 @@
         <w:t>КОНТРОЛЬНЫЕ ВОПРОСЫ</w:t>
       </w:r>
     </w:p>
-    <w:p/>
     <w:p>
       <w:pPr>
         <w:numPr>
           <w:ilvl w:val="0"/>
-          <w:numId w:val="14"/>
+          <w:numId w:val="15"/>
         </w:numPr>
       </w:pPr>
       <w:r>
@@ -13909,33 +14452,25 @@
           <w:b/>
           <w:bCs/>
         </w:rPr>
-        <w:t>В чем состоит сущность методологии объектно-ориентированного программирования?</w:t>
+        <w:t>В чем состоит сущность механизма наследования как принципа ООП?</w:t>
       </w:r>
     </w:p>
     <w:p>
       <w:pPr>
         <w:numPr>
           <w:ilvl w:val="1"/>
-          <w:numId w:val="14"/>
+          <w:numId w:val="15"/>
         </w:numPr>
       </w:pPr>
       <w:r>
-        <w:t xml:space="preserve">Методология объектно-ориентированного программирования (ООП) основывается на концепции объектов, которые объединяют данные и методы для их обработки. Основные принципы включают инкапсуляцию, наследование и полиморфизм для упрощения проектирования и повышения </w:t>
-      </w:r>
-      <w:proofErr w:type="spellStart"/>
-      <w:r>
-        <w:t>переиспользования</w:t>
-      </w:r>
-      <w:proofErr w:type="spellEnd"/>
-      <w:r>
-        <w:t xml:space="preserve"> кода.</w:t>
+        <w:t>Наследование в объектно-ориентированном программировании позволяет создавать новые классы на основе существующих, унаследовав их свойства и методы.</w:t>
       </w:r>
     </w:p>
     <w:p>
       <w:pPr>
         <w:numPr>
           <w:ilvl w:val="0"/>
-          <w:numId w:val="14"/>
+          <w:numId w:val="15"/>
         </w:numPr>
       </w:pPr>
       <w:r>
@@ -13943,26 +14478,18 @@
           <w:b/>
           <w:bCs/>
         </w:rPr>
-        <w:t>Что такое класс? Как выполнить описание класса?</w:t>
+        <w:t>Как объявляется производный класс?</w:t>
       </w:r>
     </w:p>
     <w:p>
       <w:pPr>
         <w:numPr>
           <w:ilvl w:val="1"/>
-          <w:numId w:val="14"/>
+          <w:numId w:val="15"/>
         </w:numPr>
       </w:pPr>
       <w:r>
-        <w:t xml:space="preserve">Класс </w:t>
-      </w:r>
-      <w:proofErr w:type="gramStart"/>
-      <w:r>
-        <w:t>- это</w:t>
-      </w:r>
-      <w:proofErr w:type="gramEnd"/>
-      <w:r>
-        <w:t xml:space="preserve"> шаблон или чертёж для создания объектов. Он определяет атрибуты (поля) и методы, которые будут у объектов этого класса. Описание класса включает в себя ключевое слово </w:t>
+        <w:t xml:space="preserve">Производный класс объявляется с использованием ключевого слова </w:t>
       </w:r>
       <w:proofErr w:type="spellStart"/>
       <w:r>
@@ -13974,14 +14501,14 @@
       </w:r>
       <w:proofErr w:type="spellEnd"/>
       <w:r>
-        <w:t>, за которым следует имя класса и блок, содержащий его атрибуты и методы.</w:t>
+        <w:t>, за которым следует имя производного класса, а в скобках указывается имя базового класса.</w:t>
       </w:r>
     </w:p>
     <w:p>
       <w:pPr>
         <w:numPr>
           <w:ilvl w:val="0"/>
-          <w:numId w:val="14"/>
+          <w:numId w:val="15"/>
         </w:numPr>
       </w:pPr>
       <w:r>
@@ -13989,42 +14516,94 @@
           <w:b/>
           <w:bCs/>
         </w:rPr>
-        <w:t>Что такое экземпляр класса и как его создать в программе?</w:t>
+        <w:t xml:space="preserve">Как осуществляется доступ к полям базового класса из производного при наследовании? Какие при этом существуют </w:t>
+      </w:r>
+      <w:proofErr w:type="spellStart"/>
+      <w:r>
+        <w:rPr>
+          <w:b/>
+          <w:bCs/>
+        </w:rPr>
+        <w:t>договорѐнности</w:t>
+      </w:r>
+      <w:proofErr w:type="spellEnd"/>
+      <w:r>
+        <w:rPr>
+          <w:b/>
+          <w:bCs/>
+        </w:rPr>
+        <w:t>?</w:t>
       </w:r>
     </w:p>
     <w:p>
       <w:pPr>
         <w:numPr>
           <w:ilvl w:val="1"/>
-          <w:numId w:val="14"/>
+          <w:numId w:val="15"/>
         </w:numPr>
       </w:pPr>
       <w:r>
-        <w:t xml:space="preserve">Экземпляр класса </w:t>
-      </w:r>
-      <w:proofErr w:type="gramStart"/>
-      <w:r>
-        <w:t>- это</w:t>
-      </w:r>
-      <w:proofErr w:type="gramEnd"/>
-      <w:r>
-        <w:t xml:space="preserve"> конкретный объект, созданный на основе определения класса. Для создания экземпляра используется вызов конструктора класса, например: </w:t>
+        <w:t>Доступ к полям базового класса из производного осуществляется через обращение к ним через экземпляр производного класса. Согласно принципам инкапсуляции, поля базового класса могут быть закрытыми (</w:t>
       </w:r>
       <w:proofErr w:type="spellStart"/>
+      <w:r>
+        <w:t>private</w:t>
+      </w:r>
+      <w:proofErr w:type="spellEnd"/>
+      <w:r>
+        <w:t>), и их доступ осуществляется через методы.</w:t>
+      </w:r>
+    </w:p>
+    <w:p>
+      <w:pPr>
+        <w:numPr>
+          <w:ilvl w:val="0"/>
+          <w:numId w:val="15"/>
+        </w:numPr>
+      </w:pPr>
       <w:r>
         <w:rPr>
           <w:b/>
           <w:bCs/>
         </w:rPr>
-        <w:t>my_instance</w:t>
-      </w:r>
-      <w:proofErr w:type="spellEnd"/>
+        <w:t>Как происходит перегрузка методов при наследовании?</w:t>
+      </w:r>
+    </w:p>
+    <w:p>
+      <w:pPr>
+        <w:numPr>
+          <w:ilvl w:val="1"/>
+          <w:numId w:val="15"/>
+        </w:numPr>
+      </w:pPr>
+      <w:r>
+        <w:t>Перегрузка методов при наследовании позволяет в производном классе предоставить свою реализацию метода с тем же именем, что и у базового класса.</w:t>
+      </w:r>
+    </w:p>
+    <w:p>
+      <w:pPr>
+        <w:numPr>
+          <w:ilvl w:val="0"/>
+          <w:numId w:val="15"/>
+        </w:numPr>
+      </w:pPr>
       <w:r>
         <w:rPr>
           <w:b/>
           <w:bCs/>
         </w:rPr>
-        <w:t xml:space="preserve"> = </w:t>
+        <w:t>Каким образом выполняется инициализация наследуемых элементов?</w:t>
+      </w:r>
+    </w:p>
+    <w:p>
+      <w:pPr>
+        <w:numPr>
+          <w:ilvl w:val="1"/>
+          <w:numId w:val="15"/>
+        </w:numPr>
+      </w:pPr>
+      <w:r>
+        <w:t xml:space="preserve">Инициализация наследуемых элементов происходит при вызове конструктора производного класса. Конструктор производного класса может вызывать конструктор базового класса с помощью ключевого слова </w:t>
       </w:r>
       <w:proofErr w:type="spellStart"/>
       <w:proofErr w:type="gramStart"/>
@@ -14033,7 +14612,7 @@
           <w:b/>
           <w:bCs/>
         </w:rPr>
-        <w:t>MyClass</w:t>
+        <w:t>super</w:t>
       </w:r>
       <w:proofErr w:type="spellEnd"/>
       <w:r>
@@ -14059,7 +14638,7 @@
       <w:pPr>
         <w:numPr>
           <w:ilvl w:val="0"/>
-          <w:numId w:val="14"/>
+          <w:numId w:val="15"/>
         </w:numPr>
       </w:pPr>
       <w:r>
@@ -14067,33 +14646,25 @@
           <w:b/>
           <w:bCs/>
         </w:rPr>
-        <w:t>Что такое поле класса?</w:t>
+        <w:t>В каком порядке вызываются конструкторы класса при создании экземпляра производного класса?</w:t>
       </w:r>
     </w:p>
     <w:p>
       <w:pPr>
         <w:numPr>
           <w:ilvl w:val="1"/>
-          <w:numId w:val="14"/>
+          <w:numId w:val="15"/>
         </w:numPr>
       </w:pPr>
       <w:r>
-        <w:t xml:space="preserve">Поле класса </w:t>
-      </w:r>
-      <w:proofErr w:type="gramStart"/>
-      <w:r>
-        <w:t>- это</w:t>
-      </w:r>
-      <w:proofErr w:type="gramEnd"/>
-      <w:r>
-        <w:t xml:space="preserve"> переменная, которая хранит данные для каждого экземпляра класса. Они определяются внутри класса и представляют характеристики объекта.</w:t>
+        <w:t>При создании экземпляра производного класса вызывается сначала конструктор базового класса, затем конструктор производного класса.</w:t>
       </w:r>
     </w:p>
     <w:p>
       <w:pPr>
         <w:numPr>
           <w:ilvl w:val="0"/>
-          <w:numId w:val="14"/>
+          <w:numId w:val="15"/>
         </w:numPr>
       </w:pPr>
       <w:r>
@@ -14101,33 +14672,37 @@
           <w:b/>
           <w:bCs/>
         </w:rPr>
-        <w:t>Что такое методы класса?</w:t>
+        <w:t>Что такое абстрактный класс?</w:t>
       </w:r>
     </w:p>
     <w:p>
       <w:pPr>
         <w:numPr>
           <w:ilvl w:val="1"/>
-          <w:numId w:val="14"/>
+          <w:numId w:val="15"/>
         </w:numPr>
       </w:pPr>
       <w:r>
-        <w:t xml:space="preserve">Методы класса </w:t>
-      </w:r>
-      <w:proofErr w:type="gramStart"/>
-      <w:r>
-        <w:t>- это</w:t>
-      </w:r>
-      <w:proofErr w:type="gramEnd"/>
-      <w:r>
-        <w:t xml:space="preserve"> функции, связанные с классом, которые могут выполнять операции с данными класса. Они определяются внутри класса и могут вызываться для экземпляров класса.</w:t>
+        <w:t xml:space="preserve">Абстрактный класс в Python создается с использованием модуля </w:t>
+      </w:r>
+      <w:proofErr w:type="spellStart"/>
+      <w:r>
+        <w:rPr>
+          <w:b/>
+          <w:bCs/>
+        </w:rPr>
+        <w:t>abc</w:t>
+      </w:r>
+      <w:proofErr w:type="spellEnd"/>
+      <w:r>
+        <w:t xml:space="preserve"> и содержит хотя бы один абстрактный метод. Экземпляры абстрактного класса не могут быть созданы напрямую.</w:t>
       </w:r>
     </w:p>
     <w:p>
       <w:pPr>
         <w:numPr>
           <w:ilvl w:val="0"/>
-          <w:numId w:val="14"/>
+          <w:numId w:val="15"/>
         </w:numPr>
       </w:pPr>
       <w:r>
@@ -14135,218 +14710,25 @@
           <w:b/>
           <w:bCs/>
         </w:rPr>
-        <w:t>Как выполняется вызов метода класса?</w:t>
+        <w:t>Что такое множественное наследование?</w:t>
       </w:r>
     </w:p>
     <w:p>
       <w:pPr>
         <w:numPr>
           <w:ilvl w:val="1"/>
-          <w:numId w:val="14"/>
+          <w:numId w:val="15"/>
         </w:numPr>
       </w:pPr>
       <w:r>
-        <w:t xml:space="preserve">Вызов метода класса осуществляется через экземпляр класса, используя точечную нотацию: </w:t>
-      </w:r>
-      <w:proofErr w:type="spellStart"/>
-      <w:proofErr w:type="gramStart"/>
-      <w:r>
-        <w:rPr>
-          <w:b/>
-          <w:bCs/>
-        </w:rPr>
-        <w:t>instance.method</w:t>
-      </w:r>
-      <w:proofErr w:type="spellEnd"/>
-      <w:proofErr w:type="gramEnd"/>
-      <w:r>
-        <w:rPr>
-          <w:b/>
-          <w:bCs/>
-        </w:rPr>
-        <w:t>()</w:t>
-      </w:r>
-      <w:r>
-        <w:t>.</w:t>
-      </w:r>
-    </w:p>
-    <w:p>
-      <w:pPr>
-        <w:numPr>
-          <w:ilvl w:val="0"/>
-          <w:numId w:val="14"/>
-        </w:numPr>
-      </w:pPr>
-      <w:r>
-        <w:rPr>
-          <w:b/>
-          <w:bCs/>
-        </w:rPr>
-        <w:t>Какие методы называются конструкторами?</w:t>
-      </w:r>
-    </w:p>
-    <w:p>
-      <w:pPr>
-        <w:numPr>
-          <w:ilvl w:val="1"/>
-          <w:numId w:val="14"/>
-        </w:numPr>
-      </w:pPr>
-      <w:r>
-        <w:t xml:space="preserve">Конструкторы </w:t>
-      </w:r>
-      <w:proofErr w:type="gramStart"/>
-      <w:r>
-        <w:t>- это</w:t>
-      </w:r>
-      <w:proofErr w:type="gramEnd"/>
-      <w:r>
-        <w:t xml:space="preserve"> методы, которые выполняют инициализацию объекта. В Python, конструктор имеет имя </w:t>
-      </w:r>
-      <w:r>
-        <w:rPr>
-          <w:b/>
-          <w:bCs/>
-        </w:rPr>
-        <w:t>__</w:t>
-      </w:r>
-      <w:proofErr w:type="spellStart"/>
-      <w:r>
-        <w:rPr>
-          <w:b/>
-          <w:bCs/>
-        </w:rPr>
-        <w:t>init</w:t>
-      </w:r>
-      <w:proofErr w:type="spellEnd"/>
-      <w:r>
-        <w:rPr>
-          <w:b/>
-          <w:bCs/>
-        </w:rPr>
-        <w:t>__</w:t>
-      </w:r>
-      <w:r>
-        <w:t>. Он вызывается автоматически при создании экземпляра класса.</w:t>
-      </w:r>
-    </w:p>
-    <w:p>
-      <w:pPr>
-        <w:numPr>
-          <w:ilvl w:val="0"/>
-          <w:numId w:val="14"/>
-        </w:numPr>
-      </w:pPr>
-      <w:r>
-        <w:rPr>
-          <w:b/>
-          <w:bCs/>
-        </w:rPr>
-        <w:t>Как выполняется инициализация экземпляров класса?</w:t>
-      </w:r>
-    </w:p>
-    <w:p>
-      <w:pPr>
-        <w:numPr>
-          <w:ilvl w:val="1"/>
-          <w:numId w:val="14"/>
-        </w:numPr>
-      </w:pPr>
-      <w:r>
-        <w:t>Инициализация экземпляра класса происходит в конструкторе класса (</w:t>
-      </w:r>
-      <w:r>
-        <w:rPr>
-          <w:b/>
-          <w:bCs/>
-        </w:rPr>
-        <w:t>__</w:t>
-      </w:r>
-      <w:proofErr w:type="spellStart"/>
-      <w:r>
-        <w:rPr>
-          <w:b/>
-          <w:bCs/>
-        </w:rPr>
-        <w:t>init</w:t>
-      </w:r>
-      <w:proofErr w:type="spellEnd"/>
-      <w:r>
-        <w:rPr>
-          <w:b/>
-          <w:bCs/>
-        </w:rPr>
-        <w:t>__</w:t>
-      </w:r>
-      <w:r>
-        <w:t>), где устанавливаются начальные значения атрибутов объекта.</w:t>
-      </w:r>
-    </w:p>
-    <w:p>
-      <w:pPr>
-        <w:numPr>
-          <w:ilvl w:val="0"/>
-          <w:numId w:val="14"/>
-        </w:numPr>
-      </w:pPr>
-      <w:r>
-        <w:rPr>
-          <w:b/>
-          <w:bCs/>
-        </w:rPr>
-        <w:t>Как в классе реализуются инкапсуляция?</w:t>
-      </w:r>
-    </w:p>
-    <w:p>
-      <w:pPr>
-        <w:numPr>
-          <w:ilvl w:val="1"/>
-          <w:numId w:val="14"/>
-        </w:numPr>
-      </w:pPr>
-      <w:r>
-        <w:t xml:space="preserve">Инкапсуляция в классе реализуется с помощью использования двойных подчеркиваний перед именами атрибутов (например, </w:t>
-      </w:r>
-      <w:proofErr w:type="spellStart"/>
-      <w:proofErr w:type="gramStart"/>
-      <w:r>
-        <w:rPr>
-          <w:b/>
-          <w:bCs/>
-        </w:rPr>
-        <w:lastRenderedPageBreak/>
-        <w:t>self</w:t>
-      </w:r>
-      <w:proofErr w:type="spellEnd"/>
-      <w:r>
-        <w:rPr>
-          <w:b/>
-          <w:bCs/>
-        </w:rPr>
-        <w:t>._</w:t>
-      </w:r>
-      <w:proofErr w:type="gramEnd"/>
-      <w:r>
-        <w:rPr>
-          <w:b/>
-          <w:bCs/>
-        </w:rPr>
-        <w:t>_</w:t>
-      </w:r>
-      <w:proofErr w:type="spellStart"/>
-      <w:r>
-        <w:rPr>
-          <w:b/>
-          <w:bCs/>
-        </w:rPr>
-        <w:t>attribute</w:t>
-      </w:r>
-      <w:proofErr w:type="spellEnd"/>
-      <w:r>
-        <w:t>). Это делает атрибуты приватными и ограничивает доступ к ним извне класса.</w:t>
-      </w:r>
-    </w:p>
-    <w:p/>
+        <w:t>Множественное наследование позволяет классу наследовать свойства и методы от нескольких базовых классов. Python поддерживает множественное наследование, что означает, что класс может наследовать от нескольких классов.</w:t>
+      </w:r>
+    </w:p>
+    <w:p>
+      <w:pPr>
+        <w:ind w:firstLine="0"/>
+      </w:pPr>
+    </w:p>
     <w:p>
       <w:pPr>
         <w:pStyle w:val="1"/>
@@ -14358,23 +14740,18 @@
     </w:p>
     <w:p>
       <w:r>
-        <w:t xml:space="preserve">Работа с примером кода по созданию классов </w:t>
+        <w:t xml:space="preserve">Наследование </w:t>
+      </w:r>
+      <w:r>
+        <w:t xml:space="preserve">способствует повторному использованию кода, структурирует программу и улучшает понимание и её </w:t>
       </w:r>
       <w:proofErr w:type="spellStart"/>
       <w:r>
-        <w:t>Aeroflot</w:t>
+        <w:t>поддерживаемость</w:t>
       </w:r>
       <w:proofErr w:type="spellEnd"/>
       <w:r>
-        <w:t xml:space="preserve"> и </w:t>
-      </w:r>
-      <w:proofErr w:type="spellStart"/>
-      <w:r>
-        <w:t>Flights</w:t>
-      </w:r>
-      <w:proofErr w:type="spellEnd"/>
-      <w:r>
-        <w:t xml:space="preserve"> позволяет лучше понять применение концепций ООП, включая создание объектов, работу с методами, инициализацию и использование конструкторов, а также сортировку данных в объектах класса.</w:t>
+        <w:t>. При наследовании важными аспектами являются доступ к элементам базового класса, перегрузка методов, инициализация наследуемых элементов, порядок вызова конструкторов, а также возможность создания абстрактных классов и использование множественного наследования в тех случаях, когда это оправдано. Все эти аспекты обеспечивают гибкость и расширяемость кода, что является важным принципом объектно-ориентированного программирования.</w:t>
       </w:r>
     </w:p>
     <w:sectPr>
@@ -15307,122 +15684,9 @@
     </w:lvl>
   </w:abstractNum>
   <w:abstractNum w:abstractNumId="7" w15:restartNumberingAfterBreak="0">
-    <w:nsid w:val="5118416A"/>
+    <w:nsid w:val="4C8965E1"/>
     <w:multiLevelType w:val="multilevel"/>
-    <w:tmpl w:val="A72E1E58"/>
-    <w:lvl w:ilvl="0">
-      <w:start w:val="12"/>
-      <w:numFmt w:val="decimal"/>
-      <w:lvlText w:val="%1."/>
-      <w:lvlJc w:val="left"/>
-      <w:pPr>
-        <w:tabs>
-          <w:tab w:val="num" w:pos="720"/>
-        </w:tabs>
-        <w:ind w:left="720" w:hanging="360"/>
-      </w:pPr>
-    </w:lvl>
-    <w:lvl w:ilvl="1" w:tentative="1">
-      <w:start w:val="1"/>
-      <w:numFmt w:val="decimal"/>
-      <w:lvlText w:val="%2."/>
-      <w:lvlJc w:val="left"/>
-      <w:pPr>
-        <w:tabs>
-          <w:tab w:val="num" w:pos="1440"/>
-        </w:tabs>
-        <w:ind w:left="1440" w:hanging="360"/>
-      </w:pPr>
-    </w:lvl>
-    <w:lvl w:ilvl="2" w:tentative="1">
-      <w:start w:val="1"/>
-      <w:numFmt w:val="decimal"/>
-      <w:lvlText w:val="%3."/>
-      <w:lvlJc w:val="left"/>
-      <w:pPr>
-        <w:tabs>
-          <w:tab w:val="num" w:pos="2160"/>
-        </w:tabs>
-        <w:ind w:left="2160" w:hanging="360"/>
-      </w:pPr>
-    </w:lvl>
-    <w:lvl w:ilvl="3" w:tentative="1">
-      <w:start w:val="1"/>
-      <w:numFmt w:val="decimal"/>
-      <w:lvlText w:val="%4."/>
-      <w:lvlJc w:val="left"/>
-      <w:pPr>
-        <w:tabs>
-          <w:tab w:val="num" w:pos="2880"/>
-        </w:tabs>
-        <w:ind w:left="2880" w:hanging="360"/>
-      </w:pPr>
-    </w:lvl>
-    <w:lvl w:ilvl="4" w:tentative="1">
-      <w:start w:val="1"/>
-      <w:numFmt w:val="decimal"/>
-      <w:lvlText w:val="%5."/>
-      <w:lvlJc w:val="left"/>
-      <w:pPr>
-        <w:tabs>
-          <w:tab w:val="num" w:pos="3600"/>
-        </w:tabs>
-        <w:ind w:left="3600" w:hanging="360"/>
-      </w:pPr>
-    </w:lvl>
-    <w:lvl w:ilvl="5" w:tentative="1">
-      <w:start w:val="1"/>
-      <w:numFmt w:val="decimal"/>
-      <w:lvlText w:val="%6."/>
-      <w:lvlJc w:val="left"/>
-      <w:pPr>
-        <w:tabs>
-          <w:tab w:val="num" w:pos="4320"/>
-        </w:tabs>
-        <w:ind w:left="4320" w:hanging="360"/>
-      </w:pPr>
-    </w:lvl>
-    <w:lvl w:ilvl="6" w:tentative="1">
-      <w:start w:val="1"/>
-      <w:numFmt w:val="decimal"/>
-      <w:lvlText w:val="%7."/>
-      <w:lvlJc w:val="left"/>
-      <w:pPr>
-        <w:tabs>
-          <w:tab w:val="num" w:pos="5040"/>
-        </w:tabs>
-        <w:ind w:left="5040" w:hanging="360"/>
-      </w:pPr>
-    </w:lvl>
-    <w:lvl w:ilvl="7" w:tentative="1">
-      <w:start w:val="1"/>
-      <w:numFmt w:val="decimal"/>
-      <w:lvlText w:val="%8."/>
-      <w:lvlJc w:val="left"/>
-      <w:pPr>
-        <w:tabs>
-          <w:tab w:val="num" w:pos="5760"/>
-        </w:tabs>
-        <w:ind w:left="5760" w:hanging="360"/>
-      </w:pPr>
-    </w:lvl>
-    <w:lvl w:ilvl="8" w:tentative="1">
-      <w:start w:val="1"/>
-      <w:numFmt w:val="decimal"/>
-      <w:lvlText w:val="%9."/>
-      <w:lvlJc w:val="left"/>
-      <w:pPr>
-        <w:tabs>
-          <w:tab w:val="num" w:pos="6480"/>
-        </w:tabs>
-        <w:ind w:left="6480" w:hanging="360"/>
-      </w:pPr>
-    </w:lvl>
-  </w:abstractNum>
-  <w:abstractNum w:abstractNumId="8" w15:restartNumberingAfterBreak="0">
-    <w:nsid w:val="533B4126"/>
-    <w:multiLevelType w:val="multilevel"/>
-    <w:tmpl w:val="FF26F4B4"/>
+    <w:tmpl w:val="8F122F14"/>
     <w:lvl w:ilvl="0">
       <w:start w:val="1"/>
       <w:numFmt w:val="decimal"/>
@@ -15536,12 +15800,12 @@
       </w:pPr>
     </w:lvl>
   </w:abstractNum>
-  <w:abstractNum w:abstractNumId="9" w15:restartNumberingAfterBreak="0">
-    <w:nsid w:val="663E3279"/>
+  <w:abstractNum w:abstractNumId="8" w15:restartNumberingAfterBreak="0">
+    <w:nsid w:val="5118416A"/>
     <w:multiLevelType w:val="multilevel"/>
-    <w:tmpl w:val="203E7024"/>
+    <w:tmpl w:val="A72E1E58"/>
     <w:lvl w:ilvl="0">
-      <w:start w:val="6"/>
+      <w:start w:val="12"/>
       <w:numFmt w:val="decimal"/>
       <w:lvlText w:val="%1."/>
       <w:lvlJc w:val="left"/>
@@ -15649,10 +15913,10 @@
       </w:pPr>
     </w:lvl>
   </w:abstractNum>
-  <w:abstractNum w:abstractNumId="10" w15:restartNumberingAfterBreak="0">
-    <w:nsid w:val="6727014A"/>
+  <w:abstractNum w:abstractNumId="9" w15:restartNumberingAfterBreak="0">
+    <w:nsid w:val="533B4126"/>
     <w:multiLevelType w:val="multilevel"/>
-    <w:tmpl w:val="25C8E88A"/>
+    <w:tmpl w:val="FF26F4B4"/>
     <w:lvl w:ilvl="0">
       <w:start w:val="1"/>
       <w:numFmt w:val="decimal"/>
@@ -15766,10 +16030,123 @@
       </w:pPr>
     </w:lvl>
   </w:abstractNum>
+  <w:abstractNum w:abstractNumId="10" w15:restartNumberingAfterBreak="0">
+    <w:nsid w:val="663E3279"/>
+    <w:multiLevelType w:val="multilevel"/>
+    <w:tmpl w:val="203E7024"/>
+    <w:lvl w:ilvl="0">
+      <w:start w:val="6"/>
+      <w:numFmt w:val="decimal"/>
+      <w:lvlText w:val="%1."/>
+      <w:lvlJc w:val="left"/>
+      <w:pPr>
+        <w:tabs>
+          <w:tab w:val="num" w:pos="720"/>
+        </w:tabs>
+        <w:ind w:left="720" w:hanging="360"/>
+      </w:pPr>
+    </w:lvl>
+    <w:lvl w:ilvl="1" w:tentative="1">
+      <w:start w:val="1"/>
+      <w:numFmt w:val="decimal"/>
+      <w:lvlText w:val="%2."/>
+      <w:lvlJc w:val="left"/>
+      <w:pPr>
+        <w:tabs>
+          <w:tab w:val="num" w:pos="1440"/>
+        </w:tabs>
+        <w:ind w:left="1440" w:hanging="360"/>
+      </w:pPr>
+    </w:lvl>
+    <w:lvl w:ilvl="2" w:tentative="1">
+      <w:start w:val="1"/>
+      <w:numFmt w:val="decimal"/>
+      <w:lvlText w:val="%3."/>
+      <w:lvlJc w:val="left"/>
+      <w:pPr>
+        <w:tabs>
+          <w:tab w:val="num" w:pos="2160"/>
+        </w:tabs>
+        <w:ind w:left="2160" w:hanging="360"/>
+      </w:pPr>
+    </w:lvl>
+    <w:lvl w:ilvl="3" w:tentative="1">
+      <w:start w:val="1"/>
+      <w:numFmt w:val="decimal"/>
+      <w:lvlText w:val="%4."/>
+      <w:lvlJc w:val="left"/>
+      <w:pPr>
+        <w:tabs>
+          <w:tab w:val="num" w:pos="2880"/>
+        </w:tabs>
+        <w:ind w:left="2880" w:hanging="360"/>
+      </w:pPr>
+    </w:lvl>
+    <w:lvl w:ilvl="4" w:tentative="1">
+      <w:start w:val="1"/>
+      <w:numFmt w:val="decimal"/>
+      <w:lvlText w:val="%5."/>
+      <w:lvlJc w:val="left"/>
+      <w:pPr>
+        <w:tabs>
+          <w:tab w:val="num" w:pos="3600"/>
+        </w:tabs>
+        <w:ind w:left="3600" w:hanging="360"/>
+      </w:pPr>
+    </w:lvl>
+    <w:lvl w:ilvl="5" w:tentative="1">
+      <w:start w:val="1"/>
+      <w:numFmt w:val="decimal"/>
+      <w:lvlText w:val="%6."/>
+      <w:lvlJc w:val="left"/>
+      <w:pPr>
+        <w:tabs>
+          <w:tab w:val="num" w:pos="4320"/>
+        </w:tabs>
+        <w:ind w:left="4320" w:hanging="360"/>
+      </w:pPr>
+    </w:lvl>
+    <w:lvl w:ilvl="6" w:tentative="1">
+      <w:start w:val="1"/>
+      <w:numFmt w:val="decimal"/>
+      <w:lvlText w:val="%7."/>
+      <w:lvlJc w:val="left"/>
+      <w:pPr>
+        <w:tabs>
+          <w:tab w:val="num" w:pos="5040"/>
+        </w:tabs>
+        <w:ind w:left="5040" w:hanging="360"/>
+      </w:pPr>
+    </w:lvl>
+    <w:lvl w:ilvl="7" w:tentative="1">
+      <w:start w:val="1"/>
+      <w:numFmt w:val="decimal"/>
+      <w:lvlText w:val="%8."/>
+      <w:lvlJc w:val="left"/>
+      <w:pPr>
+        <w:tabs>
+          <w:tab w:val="num" w:pos="5760"/>
+        </w:tabs>
+        <w:ind w:left="5760" w:hanging="360"/>
+      </w:pPr>
+    </w:lvl>
+    <w:lvl w:ilvl="8" w:tentative="1">
+      <w:start w:val="1"/>
+      <w:numFmt w:val="decimal"/>
+      <w:lvlText w:val="%9."/>
+      <w:lvlJc w:val="left"/>
+      <w:pPr>
+        <w:tabs>
+          <w:tab w:val="num" w:pos="6480"/>
+        </w:tabs>
+        <w:ind w:left="6480" w:hanging="360"/>
+      </w:pPr>
+    </w:lvl>
+  </w:abstractNum>
   <w:abstractNum w:abstractNumId="11" w15:restartNumberingAfterBreak="0">
-    <w:nsid w:val="6BD17DD5"/>
+    <w:nsid w:val="6727014A"/>
     <w:multiLevelType w:val="multilevel"/>
-    <w:tmpl w:val="5FA22D12"/>
+    <w:tmpl w:val="25C8E88A"/>
     <w:lvl w:ilvl="0">
       <w:start w:val="1"/>
       <w:numFmt w:val="decimal"/>
@@ -15884,6 +16261,123 @@
     </w:lvl>
   </w:abstractNum>
   <w:abstractNum w:abstractNumId="12" w15:restartNumberingAfterBreak="0">
+    <w:nsid w:val="6BD17DD5"/>
+    <w:multiLevelType w:val="multilevel"/>
+    <w:tmpl w:val="5FA22D12"/>
+    <w:lvl w:ilvl="0">
+      <w:start w:val="1"/>
+      <w:numFmt w:val="decimal"/>
+      <w:lvlText w:val="%1."/>
+      <w:lvlJc w:val="left"/>
+      <w:pPr>
+        <w:tabs>
+          <w:tab w:val="num" w:pos="720"/>
+        </w:tabs>
+        <w:ind w:left="720" w:hanging="360"/>
+      </w:pPr>
+    </w:lvl>
+    <w:lvl w:ilvl="1">
+      <w:start w:val="1"/>
+      <w:numFmt w:val="bullet"/>
+      <w:lvlText w:val=""/>
+      <w:lvlJc w:val="left"/>
+      <w:pPr>
+        <w:tabs>
+          <w:tab w:val="num" w:pos="1440"/>
+        </w:tabs>
+        <w:ind w:left="1440" w:hanging="360"/>
+      </w:pPr>
+      <w:rPr>
+        <w:rFonts w:ascii="Symbol" w:hAnsi="Symbol" w:hint="default"/>
+        <w:sz w:val="20"/>
+      </w:rPr>
+    </w:lvl>
+    <w:lvl w:ilvl="2" w:tentative="1">
+      <w:start w:val="1"/>
+      <w:numFmt w:val="decimal"/>
+      <w:lvlText w:val="%3."/>
+      <w:lvlJc w:val="left"/>
+      <w:pPr>
+        <w:tabs>
+          <w:tab w:val="num" w:pos="2160"/>
+        </w:tabs>
+        <w:ind w:left="2160" w:hanging="360"/>
+      </w:pPr>
+    </w:lvl>
+    <w:lvl w:ilvl="3" w:tentative="1">
+      <w:start w:val="1"/>
+      <w:numFmt w:val="decimal"/>
+      <w:lvlText w:val="%4."/>
+      <w:lvlJc w:val="left"/>
+      <w:pPr>
+        <w:tabs>
+          <w:tab w:val="num" w:pos="2880"/>
+        </w:tabs>
+        <w:ind w:left="2880" w:hanging="360"/>
+      </w:pPr>
+    </w:lvl>
+    <w:lvl w:ilvl="4" w:tentative="1">
+      <w:start w:val="1"/>
+      <w:numFmt w:val="decimal"/>
+      <w:lvlText w:val="%5."/>
+      <w:lvlJc w:val="left"/>
+      <w:pPr>
+        <w:tabs>
+          <w:tab w:val="num" w:pos="3600"/>
+        </w:tabs>
+        <w:ind w:left="3600" w:hanging="360"/>
+      </w:pPr>
+    </w:lvl>
+    <w:lvl w:ilvl="5" w:tentative="1">
+      <w:start w:val="1"/>
+      <w:numFmt w:val="decimal"/>
+      <w:lvlText w:val="%6."/>
+      <w:lvlJc w:val="left"/>
+      <w:pPr>
+        <w:tabs>
+          <w:tab w:val="num" w:pos="4320"/>
+        </w:tabs>
+        <w:ind w:left="4320" w:hanging="360"/>
+      </w:pPr>
+    </w:lvl>
+    <w:lvl w:ilvl="6" w:tentative="1">
+      <w:start w:val="1"/>
+      <w:numFmt w:val="decimal"/>
+      <w:lvlText w:val="%7."/>
+      <w:lvlJc w:val="left"/>
+      <w:pPr>
+        <w:tabs>
+          <w:tab w:val="num" w:pos="5040"/>
+        </w:tabs>
+        <w:ind w:left="5040" w:hanging="360"/>
+      </w:pPr>
+    </w:lvl>
+    <w:lvl w:ilvl="7" w:tentative="1">
+      <w:start w:val="1"/>
+      <w:numFmt w:val="decimal"/>
+      <w:lvlText w:val="%8."/>
+      <w:lvlJc w:val="left"/>
+      <w:pPr>
+        <w:tabs>
+          <w:tab w:val="num" w:pos="5760"/>
+        </w:tabs>
+        <w:ind w:left="5760" w:hanging="360"/>
+      </w:pPr>
+    </w:lvl>
+    <w:lvl w:ilvl="8" w:tentative="1">
+      <w:start w:val="1"/>
+      <w:numFmt w:val="decimal"/>
+      <w:lvlText w:val="%9."/>
+      <w:lvlJc w:val="left"/>
+      <w:pPr>
+        <w:tabs>
+          <w:tab w:val="num" w:pos="6480"/>
+        </w:tabs>
+        <w:ind w:left="6480" w:hanging="360"/>
+      </w:pPr>
+    </w:lvl>
+  </w:abstractNum>
+  <w:abstractNum w:abstractNumId="13" w15:restartNumberingAfterBreak="0">
     <w:nsid w:val="7FE07FD4"/>
     <w:multiLevelType w:val="multilevel"/>
     <w:tmpl w:val="98A0DC0A"/>
@@ -16036,7 +16530,7 @@
     <w:abstractNumId w:val="3"/>
   </w:num>
   <w:num w:numId="2">
-    <w:abstractNumId w:val="9"/>
+    <w:abstractNumId w:val="10"/>
   </w:num>
   <w:num w:numId="3">
     <w:abstractNumId w:val="1"/>
@@ -16045,13 +16539,13 @@
     <w:abstractNumId w:val="2"/>
   </w:num>
   <w:num w:numId="5">
-    <w:abstractNumId w:val="7"/>
+    <w:abstractNumId w:val="8"/>
   </w:num>
   <w:num w:numId="6">
-    <w:abstractNumId w:val="10"/>
+    <w:abstractNumId w:val="11"/>
   </w:num>
   <w:num w:numId="7">
-    <w:abstractNumId w:val="11"/>
+    <w:abstractNumId w:val="12"/>
   </w:num>
   <w:num w:numId="8">
     <w:abstractNumId w:val="4"/>
@@ -16063,7 +16557,7 @@
     <w:abstractNumId w:val="5"/>
   </w:num>
   <w:num w:numId="11">
-    <w:abstractNumId w:val="12"/>
+    <w:abstractNumId w:val="13"/>
   </w:num>
   <w:num w:numId="12">
     <w:abstractNumId w:val="6"/>
@@ -16072,7 +16566,10 @@
     <w:abstractNumId w:val="6"/>
   </w:num>
   <w:num w:numId="14">
-    <w:abstractNumId w:val="8"/>
+    <w:abstractNumId w:val="9"/>
+  </w:num>
+  <w:num w:numId="15">
+    <w:abstractNumId w:val="7"/>
   </w:num>
   <w:numIdMacAtCleanup w:val="5"/>
 </w:numbering>
@@ -16514,7 +17011,6 @@
   <w:style w:type="character" w:default="1" w:styleId="a0">
     <w:name w:val="Default Paragraph Font"/>
     <w:uiPriority w:val="1"/>
-    <w:semiHidden/>
     <w:unhideWhenUsed/>
   </w:style>
   <w:style w:type="table" w:default="1" w:styleId="a1">
